--- a/АТД.docx
+++ b/АТД.docx
@@ -15,13 +15,309 @@
         <w:rPr>
           <w:b/>
         </w:rPr>
-        <w:t xml:space="preserve">АТД </w:t>
-      </w:r>
-      <w:r>
+        <w:t>АТД Множество</w:t>
+      </w:r>
+    </w:p>
+    <w:p>
+      <w:pPr>
+        <w:shd w:val="clear" w:color="auto" w:fill="FFFFFF"/>
+        <w:spacing w:after="0" w:line="270" w:lineRule="atLeast"/>
+        <w:ind w:right="105"/>
+      </w:pPr>
+      <w:r>
+        <w:t xml:space="preserve">Данные: </w:t>
+      </w:r>
+      <w:r>
+        <w:t>элементы множества</w:t>
+      </w:r>
+    </w:p>
+    <w:p>
+      <w:pPr>
+        <w:shd w:val="clear" w:color="auto" w:fill="FFFFFF"/>
+        <w:spacing w:after="0" w:line="270" w:lineRule="atLeast"/>
+        <w:ind w:right="105" w:firstLine="708"/>
+      </w:pPr>
+      <w:r>
+        <w:t xml:space="preserve">Создание объекта: </w:t>
+      </w:r>
+    </w:p>
+    <w:p>
+      <w:pPr>
+        <w:shd w:val="clear" w:color="auto" w:fill="FFFFFF"/>
+        <w:spacing w:after="0" w:line="270" w:lineRule="atLeast"/>
+        <w:ind w:left="708" w:right="105" w:firstLine="708"/>
+      </w:pPr>
+      <w:r>
+        <w:t xml:space="preserve">Вход: </w:t>
+      </w:r>
+      <w:r>
+        <w:t>элементы множества</w:t>
+      </w:r>
+    </w:p>
+    <w:p>
+      <w:pPr>
+        <w:shd w:val="clear" w:color="auto" w:fill="FFFFFF"/>
+        <w:spacing w:after="0" w:line="270" w:lineRule="atLeast"/>
+        <w:ind w:left="708" w:right="105" w:firstLine="708"/>
+      </w:pPr>
+      <w:r>
+        <w:t xml:space="preserve">Процесс: </w:t>
+      </w:r>
+      <w:r>
+        <w:t>инициализация данных объекта</w:t>
+      </w:r>
+    </w:p>
+    <w:p>
+      <w:pPr>
+        <w:shd w:val="clear" w:color="auto" w:fill="FFFFFF"/>
+        <w:spacing w:after="0" w:line="270" w:lineRule="atLeast"/>
+        <w:ind w:right="105"/>
+      </w:pPr>
+    </w:p>
+    <w:p>
+      <w:pPr>
+        <w:shd w:val="clear" w:color="auto" w:fill="FFFFFF"/>
+        <w:spacing w:after="0" w:line="270" w:lineRule="atLeast"/>
+        <w:ind w:right="105"/>
+      </w:pPr>
+      <w:r>
+        <w:t xml:space="preserve">Операции: </w:t>
+      </w:r>
+    </w:p>
+    <w:p>
+      <w:pPr>
+        <w:shd w:val="clear" w:color="auto" w:fill="FFFFFF"/>
+        <w:spacing w:after="0" w:line="270" w:lineRule="atLeast"/>
+        <w:ind w:right="105" w:firstLine="708"/>
+      </w:pPr>
+      <w:r>
+        <w:t>Установка множества:</w:t>
+      </w:r>
+    </w:p>
+    <w:p>
+      <w:pPr>
+        <w:shd w:val="clear" w:color="auto" w:fill="FFFFFF"/>
+        <w:spacing w:after="0" w:line="270" w:lineRule="atLeast"/>
+        <w:ind w:left="1416" w:right="105"/>
+      </w:pPr>
+      <w:r>
+        <w:t>Вход: элементы множества</w:t>
+      </w:r>
+    </w:p>
+    <w:p>
+      <w:pPr>
+        <w:shd w:val="clear" w:color="auto" w:fill="FFFFFF"/>
+        <w:spacing w:after="0" w:line="270" w:lineRule="atLeast"/>
+        <w:ind w:left="1416" w:right="105"/>
+      </w:pPr>
+      <w:r>
+        <w:t>Предусловие: нет</w:t>
+      </w:r>
+    </w:p>
+    <w:p>
+      <w:pPr>
+        <w:shd w:val="clear" w:color="auto" w:fill="FFFFFF"/>
+        <w:spacing w:after="0" w:line="270" w:lineRule="atLeast"/>
+        <w:ind w:left="1416" w:right="105"/>
+      </w:pPr>
+      <w:r>
+        <w:t>Процесс: добавление элементов во множество</w:t>
+      </w:r>
+    </w:p>
+    <w:p>
+      <w:pPr>
+        <w:shd w:val="clear" w:color="auto" w:fill="FFFFFF"/>
+        <w:spacing w:after="0" w:line="270" w:lineRule="atLeast"/>
+        <w:ind w:left="1416" w:right="105"/>
+      </w:pPr>
+      <w:r>
+        <w:t>Выход: нет</w:t>
+      </w:r>
+    </w:p>
+    <w:p>
+      <w:pPr>
+        <w:shd w:val="clear" w:color="auto" w:fill="FFFFFF"/>
+        <w:spacing w:after="0" w:line="270" w:lineRule="atLeast"/>
+        <w:ind w:left="1416" w:right="105"/>
+      </w:pPr>
+      <w:r>
+        <w:t xml:space="preserve">Постусловие: </w:t>
+      </w:r>
+      <w:r>
+        <w:t>нет</w:t>
+      </w:r>
+    </w:p>
+    <w:p>
+      <w:pPr>
+        <w:shd w:val="clear" w:color="auto" w:fill="FFFFFF"/>
+        <w:spacing w:after="0" w:line="270" w:lineRule="atLeast"/>
+        <w:ind w:left="708" w:right="105"/>
+      </w:pPr>
+    </w:p>
+    <w:p>
+      <w:pPr>
+        <w:shd w:val="clear" w:color="auto" w:fill="FFFFFF"/>
+        <w:spacing w:after="0" w:line="270" w:lineRule="atLeast"/>
+        <w:ind w:left="708" w:right="105"/>
+      </w:pPr>
+      <w:r>
+        <w:t>Получение множества:</w:t>
+      </w:r>
+    </w:p>
+    <w:p>
+      <w:pPr>
+        <w:shd w:val="clear" w:color="auto" w:fill="FFFFFF"/>
+        <w:spacing w:after="0" w:line="270" w:lineRule="atLeast"/>
+        <w:ind w:left="1416" w:right="105"/>
+      </w:pPr>
+      <w:r>
+        <w:t>Вход: нет</w:t>
+      </w:r>
+    </w:p>
+    <w:p>
+      <w:pPr>
+        <w:shd w:val="clear" w:color="auto" w:fill="FFFFFF"/>
+        <w:spacing w:after="0" w:line="270" w:lineRule="atLeast"/>
+        <w:ind w:left="1416" w:right="105"/>
+      </w:pPr>
+      <w:r>
+        <w:t>Предусловие: нет</w:t>
+      </w:r>
+    </w:p>
+    <w:p>
+      <w:pPr>
+        <w:shd w:val="clear" w:color="auto" w:fill="FFFFFF"/>
+        <w:spacing w:after="0" w:line="270" w:lineRule="atLeast"/>
+        <w:ind w:left="1416" w:right="105"/>
+      </w:pPr>
+      <w:r>
+        <w:t xml:space="preserve">Процесс: </w:t>
+      </w:r>
+      <w:r>
+        <w:t xml:space="preserve">возвращение </w:t>
+      </w:r>
+      <w:r>
+        <w:t xml:space="preserve">элементов </w:t>
+      </w:r>
+      <w:r>
+        <w:t>множества</w:t>
+      </w:r>
+      <w:r>
+        <w:t xml:space="preserve"> </w:t>
+      </w:r>
+    </w:p>
+    <w:p>
+      <w:pPr>
+        <w:shd w:val="clear" w:color="auto" w:fill="FFFFFF"/>
+        <w:spacing w:after="0" w:line="270" w:lineRule="atLeast"/>
+        <w:ind w:left="1416" w:right="105"/>
+      </w:pPr>
+      <w:r>
+        <w:t xml:space="preserve">Выход: </w:t>
+      </w:r>
+      <w:r>
+        <w:t>элементы</w:t>
+      </w:r>
+      <w:r>
+        <w:t xml:space="preserve"> множества</w:t>
+      </w:r>
+    </w:p>
+    <w:p>
+      <w:pPr>
+        <w:shd w:val="clear" w:color="auto" w:fill="FFFFFF"/>
+        <w:spacing w:after="0" w:line="270" w:lineRule="atLeast"/>
+        <w:ind w:left="1416" w:right="105"/>
+      </w:pPr>
+      <w:r>
+        <w:t xml:space="preserve">Постусловие: </w:t>
+      </w:r>
+      <w:r>
+        <w:t>нет</w:t>
+      </w:r>
+    </w:p>
+    <w:p>
+      <w:pPr>
+        <w:shd w:val="clear" w:color="auto" w:fill="FFFFFF"/>
+        <w:spacing w:after="0" w:line="270" w:lineRule="atLeast"/>
+        <w:ind w:right="105"/>
+      </w:pPr>
+    </w:p>
+    <w:p>
+      <w:pPr>
+        <w:shd w:val="clear" w:color="auto" w:fill="FFFFFF"/>
+        <w:spacing w:after="0" w:line="270" w:lineRule="atLeast"/>
+        <w:ind w:left="708" w:right="105"/>
+      </w:pPr>
+      <w:r>
+        <w:t>Сортировка множества</w:t>
+      </w:r>
+      <w:r>
+        <w:t>:</w:t>
+      </w:r>
+    </w:p>
+    <w:p>
+      <w:pPr>
+        <w:shd w:val="clear" w:color="auto" w:fill="FFFFFF"/>
+        <w:spacing w:after="0" w:line="270" w:lineRule="atLeast"/>
+        <w:ind w:left="1416" w:right="105"/>
+      </w:pPr>
+      <w:r>
+        <w:t>Вход: элементы множества</w:t>
+      </w:r>
+    </w:p>
+    <w:p>
+      <w:pPr>
+        <w:shd w:val="clear" w:color="auto" w:fill="FFFFFF"/>
+        <w:spacing w:after="0" w:line="270" w:lineRule="atLeast"/>
+        <w:ind w:left="1416" w:right="105"/>
         <w:rPr>
-          <w:b/>
+          <w:lang w:val="en-US"/>
         </w:rPr>
-        <w:t>Множество</w:t>
+      </w:pPr>
+      <w:r>
+        <w:t xml:space="preserve">Предусловие: </w:t>
+      </w:r>
+      <w:r>
+        <w:t>множество не отсортировано</w:t>
+      </w:r>
+      <w:r>
+        <w:t xml:space="preserve"> </w:t>
+      </w:r>
+    </w:p>
+    <w:p>
+      <w:pPr>
+        <w:shd w:val="clear" w:color="auto" w:fill="FFFFFF"/>
+        <w:spacing w:after="0" w:line="270" w:lineRule="atLeast"/>
+        <w:ind w:left="1416" w:right="105"/>
+      </w:pPr>
+      <w:r>
+        <w:t xml:space="preserve">Процесс: </w:t>
+      </w:r>
+      <w:r>
+        <w:t>сортировка элементов множества по возрастанию</w:t>
+      </w:r>
+    </w:p>
+    <w:p>
+      <w:pPr>
+        <w:shd w:val="clear" w:color="auto" w:fill="FFFFFF"/>
+        <w:spacing w:after="0" w:line="270" w:lineRule="atLeast"/>
+        <w:ind w:left="1416" w:right="105"/>
+      </w:pPr>
+      <w:r>
+        <w:t xml:space="preserve">Выход: нет </w:t>
+      </w:r>
+    </w:p>
+    <w:p>
+      <w:pPr>
+        <w:shd w:val="clear" w:color="auto" w:fill="FFFFFF"/>
+        <w:spacing w:after="0" w:line="270" w:lineRule="atLeast"/>
+        <w:ind w:left="1416" w:right="105"/>
+      </w:pPr>
+      <w:r>
+        <w:t xml:space="preserve">Постусловие: </w:t>
+      </w:r>
+      <w:r>
+        <w:t>множество отсортировано</w:t>
       </w:r>
     </w:p>
     <w:p>
@@ -30,12 +326,6 @@
         <w:spacing w:after="0" w:line="270" w:lineRule="atLeast"/>
         <w:ind w:right="105"/>
       </w:pPr>
-      <w:r>
-        <w:t xml:space="preserve">Данные: </w:t>
-      </w:r>
-      <w:r>
-        <w:t>вектор //?</w:t>
-      </w:r>
     </w:p>
     <w:p>
       <w:pPr>
@@ -44,7 +334,59 @@
         <w:ind w:right="105" w:firstLine="708"/>
       </w:pPr>
       <w:r>
-        <w:t xml:space="preserve">Создание объекта: </w:t>
+        <w:t xml:space="preserve">Проверка на пустоту: </w:t>
+      </w:r>
+    </w:p>
+    <w:p>
+      <w:pPr>
+        <w:shd w:val="clear" w:color="auto" w:fill="FFFFFF"/>
+        <w:spacing w:after="0" w:line="270" w:lineRule="atLeast"/>
+        <w:ind w:left="1416" w:right="105"/>
+      </w:pPr>
+      <w:r>
+        <w:t xml:space="preserve">Вход: </w:t>
+      </w:r>
+      <w:r>
+        <w:t>множество</w:t>
+      </w:r>
+    </w:p>
+    <w:p>
+      <w:pPr>
+        <w:shd w:val="clear" w:color="auto" w:fill="FFFFFF"/>
+        <w:spacing w:after="0" w:line="270" w:lineRule="atLeast"/>
+        <w:ind w:left="1416" w:right="105"/>
+      </w:pPr>
+      <w:r>
+        <w:t xml:space="preserve">Предусловие: </w:t>
+      </w:r>
+      <w:r>
+        <w:t>нет</w:t>
+      </w:r>
+    </w:p>
+    <w:p>
+      <w:pPr>
+        <w:shd w:val="clear" w:color="auto" w:fill="FFFFFF"/>
+        <w:spacing w:after="0" w:line="270" w:lineRule="atLeast"/>
+        <w:ind w:left="1416" w:right="105"/>
+      </w:pPr>
+      <w:r>
+        <w:t xml:space="preserve">Процесс: </w:t>
+      </w:r>
+      <w:r>
+        <w:t>проверка на пустоту</w:t>
+      </w:r>
+    </w:p>
+    <w:p>
+      <w:pPr>
+        <w:shd w:val="clear" w:color="auto" w:fill="FFFFFF"/>
+        <w:spacing w:after="0" w:line="270" w:lineRule="atLeast"/>
+        <w:ind w:left="1416" w:right="105"/>
+      </w:pPr>
+      <w:r>
+        <w:t xml:space="preserve">Выход: </w:t>
+      </w:r>
+      <w:r>
+        <w:t>пустое ли  множество</w:t>
       </w:r>
     </w:p>
     <w:p>
@@ -54,23 +396,10 @@
         <w:ind w:left="708" w:right="105" w:firstLine="708"/>
       </w:pPr>
       <w:r>
-        <w:t xml:space="preserve">Вход: </w:t>
-      </w:r>
-      <w:r>
-        <w:t>вектор //?</w:t>
-      </w:r>
-    </w:p>
-    <w:p>
-      <w:pPr>
-        <w:shd w:val="clear" w:color="auto" w:fill="FFFFFF"/>
-        <w:spacing w:after="0" w:line="270" w:lineRule="atLeast"/>
-        <w:ind w:left="708" w:right="105" w:firstLine="708"/>
-      </w:pPr>
-      <w:r>
-        <w:t>Процесс: инициализация данных объекта</w:t>
-      </w:r>
-      <w:r>
-        <w:t xml:space="preserve"> //?</w:t>
+        <w:t>Постусловие:</w:t>
+      </w:r>
+      <w:r>
+        <w:t xml:space="preserve"> нет</w:t>
       </w:r>
     </w:p>
     <w:p>
@@ -84,10 +413,392 @@
       <w:pPr>
         <w:shd w:val="clear" w:color="auto" w:fill="FFFFFF"/>
         <w:spacing w:after="0" w:line="270" w:lineRule="atLeast"/>
+        <w:ind w:right="105" w:firstLine="708"/>
+      </w:pPr>
+      <w:r>
+        <w:t>Среднее значение элементов</w:t>
+      </w:r>
+      <w:r>
+        <w:t>:</w:t>
+      </w:r>
+    </w:p>
+    <w:p>
+      <w:pPr>
+        <w:shd w:val="clear" w:color="auto" w:fill="FFFFFF"/>
+        <w:spacing w:after="0" w:line="270" w:lineRule="atLeast"/>
+        <w:ind w:left="1416" w:right="105"/>
+      </w:pPr>
+      <w:r>
+        <w:t xml:space="preserve">Вход: нет </w:t>
+      </w:r>
+    </w:p>
+    <w:p>
+      <w:pPr>
+        <w:shd w:val="clear" w:color="auto" w:fill="FFFFFF"/>
+        <w:spacing w:after="0" w:line="270" w:lineRule="atLeast"/>
+        <w:ind w:left="1416" w:right="105"/>
+      </w:pPr>
+      <w:r>
+        <w:t xml:space="preserve">Предусловие: </w:t>
+      </w:r>
+      <w:r>
+        <w:t>множество не пустое</w:t>
+      </w:r>
+      <w:r>
+        <w:t xml:space="preserve"> </w:t>
+      </w:r>
+    </w:p>
+    <w:p>
+      <w:pPr>
+        <w:shd w:val="clear" w:color="auto" w:fill="FFFFFF"/>
+        <w:spacing w:after="0" w:line="270" w:lineRule="atLeast"/>
+        <w:ind w:left="1416" w:right="105"/>
+      </w:pPr>
+      <w:r>
+        <w:t xml:space="preserve">Процесс: </w:t>
+      </w:r>
+      <w:r>
+        <w:t>подсчет среднего значения элементов множества</w:t>
+      </w:r>
+    </w:p>
+    <w:p>
+      <w:pPr>
+        <w:shd w:val="clear" w:color="auto" w:fill="FFFFFF"/>
+        <w:spacing w:after="0" w:line="270" w:lineRule="atLeast"/>
+        <w:ind w:left="1416" w:right="105"/>
+      </w:pPr>
+      <w:r>
+        <w:t xml:space="preserve">Выход: </w:t>
+      </w:r>
+      <w:r>
+        <w:t>среднее значение</w:t>
+      </w:r>
+    </w:p>
+    <w:p>
+      <w:pPr>
+        <w:shd w:val="clear" w:color="auto" w:fill="FFFFFF"/>
+        <w:spacing w:after="0" w:line="270" w:lineRule="atLeast"/>
+        <w:ind w:left="1416" w:right="105"/>
+      </w:pPr>
+      <w:r>
+        <w:t xml:space="preserve">Постусловие: нет </w:t>
+      </w:r>
+    </w:p>
+    <w:p>
+      <w:pPr>
+        <w:shd w:val="clear" w:color="auto" w:fill="FFFFFF"/>
+        <w:spacing w:after="0" w:line="270" w:lineRule="atLeast"/>
+        <w:ind w:left="1416" w:right="105"/>
+      </w:pPr>
+    </w:p>
+    <w:p>
+      <w:pPr>
+        <w:shd w:val="clear" w:color="auto" w:fill="FFFFFF"/>
+        <w:spacing w:after="0" w:line="270" w:lineRule="atLeast"/>
+        <w:ind w:right="105" w:firstLine="708"/>
+      </w:pPr>
+      <w:r>
+        <w:t>Медиана элементов множества:</w:t>
+      </w:r>
+    </w:p>
+    <w:p>
+      <w:pPr>
+        <w:shd w:val="clear" w:color="auto" w:fill="FFFFFF"/>
+        <w:spacing w:after="0" w:line="270" w:lineRule="atLeast"/>
+        <w:ind w:left="1416" w:right="105"/>
+      </w:pPr>
+      <w:r>
+        <w:t xml:space="preserve">Вход: нет </w:t>
+      </w:r>
+    </w:p>
+    <w:p>
+      <w:pPr>
+        <w:shd w:val="clear" w:color="auto" w:fill="FFFFFF"/>
+        <w:spacing w:after="0" w:line="270" w:lineRule="atLeast"/>
+        <w:ind w:left="1416" w:right="105"/>
+      </w:pPr>
+      <w:r>
+        <w:t xml:space="preserve">Предусловие: множество не пустое </w:t>
+      </w:r>
+    </w:p>
+    <w:p>
+      <w:pPr>
+        <w:shd w:val="clear" w:color="auto" w:fill="FFFFFF"/>
+        <w:spacing w:after="0" w:line="270" w:lineRule="atLeast"/>
+        <w:ind w:left="1416" w:right="105"/>
+      </w:pPr>
+      <w:r>
+        <w:t>Процесс: подсчет медианы элементов множества</w:t>
+      </w:r>
+    </w:p>
+    <w:p>
+      <w:pPr>
+        <w:shd w:val="clear" w:color="auto" w:fill="FFFFFF"/>
+        <w:spacing w:after="0" w:line="270" w:lineRule="atLeast"/>
+        <w:ind w:left="1416" w:right="105"/>
+      </w:pPr>
+      <w:r>
+        <w:t>Выход: медиана</w:t>
+      </w:r>
+    </w:p>
+    <w:p>
+      <w:pPr>
+        <w:shd w:val="clear" w:color="auto" w:fill="FFFFFF"/>
+        <w:spacing w:after="0" w:line="270" w:lineRule="atLeast"/>
+        <w:ind w:left="1416" w:right="105"/>
+      </w:pPr>
+      <w:r>
+        <w:t xml:space="preserve">Постусловие: нет </w:t>
+      </w:r>
+    </w:p>
+    <w:p>
+      <w:pPr>
+        <w:shd w:val="clear" w:color="auto" w:fill="FFFFFF"/>
+        <w:spacing w:after="0" w:line="270" w:lineRule="atLeast"/>
+        <w:ind w:left="1416" w:right="105"/>
+      </w:pPr>
+    </w:p>
+    <w:p>
+      <w:pPr>
+        <w:shd w:val="clear" w:color="auto" w:fill="FFFFFF"/>
+        <w:spacing w:after="0" w:line="270" w:lineRule="atLeast"/>
+        <w:ind w:right="105" w:firstLine="708"/>
+      </w:pPr>
+      <w:r>
+        <w:t>Мода элементов множества:</w:t>
+      </w:r>
+    </w:p>
+    <w:p>
+      <w:pPr>
+        <w:shd w:val="clear" w:color="auto" w:fill="FFFFFF"/>
+        <w:spacing w:after="0" w:line="270" w:lineRule="atLeast"/>
+        <w:ind w:left="1416" w:right="105"/>
+      </w:pPr>
+      <w:r>
+        <w:t xml:space="preserve">Вход: нет </w:t>
+      </w:r>
+    </w:p>
+    <w:p>
+      <w:pPr>
+        <w:shd w:val="clear" w:color="auto" w:fill="FFFFFF"/>
+        <w:spacing w:after="0" w:line="270" w:lineRule="atLeast"/>
+        <w:ind w:left="1416" w:right="105"/>
+      </w:pPr>
+      <w:r>
+        <w:t xml:space="preserve">Предусловие: множество не пустое </w:t>
+      </w:r>
+    </w:p>
+    <w:p>
+      <w:pPr>
+        <w:shd w:val="clear" w:color="auto" w:fill="FFFFFF"/>
+        <w:spacing w:after="0" w:line="270" w:lineRule="atLeast"/>
+        <w:ind w:left="1416" w:right="105"/>
+      </w:pPr>
+      <w:r>
+        <w:t>Процесс: подсчет моды элементов множества</w:t>
+      </w:r>
+    </w:p>
+    <w:p>
+      <w:pPr>
+        <w:shd w:val="clear" w:color="auto" w:fill="FFFFFF"/>
+        <w:spacing w:after="0" w:line="270" w:lineRule="atLeast"/>
+        <w:ind w:left="1416" w:right="105"/>
+      </w:pPr>
+      <w:r>
+        <w:lastRenderedPageBreak/>
+        <w:t>Выход: мода</w:t>
+      </w:r>
+    </w:p>
+    <w:p>
+      <w:pPr>
+        <w:shd w:val="clear" w:color="auto" w:fill="FFFFFF"/>
+        <w:spacing w:after="0" w:line="270" w:lineRule="atLeast"/>
+        <w:ind w:left="1416" w:right="105"/>
+      </w:pPr>
+      <w:r>
+        <w:t xml:space="preserve">Постусловие: нет </w:t>
+      </w:r>
+    </w:p>
+    <w:p>
+      <w:pPr>
+        <w:shd w:val="clear" w:color="auto" w:fill="FFFFFF"/>
+        <w:spacing w:after="0" w:line="270" w:lineRule="atLeast"/>
+        <w:ind w:right="105" w:firstLine="708"/>
+      </w:pPr>
+    </w:p>
+    <w:p>
+      <w:pPr>
+        <w:shd w:val="clear" w:color="auto" w:fill="FFFFFF"/>
+        <w:spacing w:after="0" w:line="270" w:lineRule="atLeast"/>
+        <w:ind w:right="105" w:firstLine="708"/>
+      </w:pPr>
+      <w:r>
+        <w:t>Дисперсия элементов множества:</w:t>
+      </w:r>
+    </w:p>
+    <w:p>
+      <w:pPr>
+        <w:shd w:val="clear" w:color="auto" w:fill="FFFFFF"/>
+        <w:spacing w:after="0" w:line="270" w:lineRule="atLeast"/>
+        <w:ind w:left="1416" w:right="105"/>
+      </w:pPr>
+      <w:r>
+        <w:t xml:space="preserve">Вход: нет </w:t>
+      </w:r>
+    </w:p>
+    <w:p>
+      <w:pPr>
+        <w:shd w:val="clear" w:color="auto" w:fill="FFFFFF"/>
+        <w:spacing w:after="0" w:line="270" w:lineRule="atLeast"/>
+        <w:ind w:left="1416" w:right="105"/>
+      </w:pPr>
+      <w:r>
+        <w:t xml:space="preserve">Предусловие: множество не пустое </w:t>
+      </w:r>
+    </w:p>
+    <w:p>
+      <w:pPr>
+        <w:shd w:val="clear" w:color="auto" w:fill="FFFFFF"/>
+        <w:spacing w:after="0" w:line="270" w:lineRule="atLeast"/>
+        <w:ind w:left="1416" w:right="105"/>
+      </w:pPr>
+      <w:r>
+        <w:t>Процесс: подсчет дисперсии элементов множества</w:t>
+      </w:r>
+    </w:p>
+    <w:p>
+      <w:pPr>
+        <w:shd w:val="clear" w:color="auto" w:fill="FFFFFF"/>
+        <w:spacing w:after="0" w:line="270" w:lineRule="atLeast"/>
+        <w:ind w:left="1416" w:right="105"/>
+      </w:pPr>
+      <w:r>
+        <w:t>Выход: дисперсия</w:t>
+      </w:r>
+    </w:p>
+    <w:p>
+      <w:pPr>
+        <w:shd w:val="clear" w:color="auto" w:fill="FFFFFF"/>
+        <w:spacing w:after="0" w:line="270" w:lineRule="atLeast"/>
+        <w:ind w:left="1416" w:right="105"/>
+      </w:pPr>
+      <w:r>
+        <w:t xml:space="preserve">Постусловие: нет </w:t>
+      </w:r>
+    </w:p>
+    <w:p>
+      <w:pPr>
+        <w:shd w:val="clear" w:color="auto" w:fill="FFFFFF"/>
+        <w:spacing w:after="0" w:line="270" w:lineRule="atLeast"/>
+        <w:ind w:left="1416" w:right="105"/>
+      </w:pPr>
+    </w:p>
+    <w:p>
+      <w:pPr>
+        <w:shd w:val="clear" w:color="auto" w:fill="FFFFFF"/>
+        <w:spacing w:after="0" w:line="270" w:lineRule="atLeast"/>
+        <w:ind w:right="105" w:firstLine="708"/>
+        <w:rPr>
+          <w:lang w:val="en-US"/>
+        </w:rPr>
+      </w:pPr>
+      <w:r>
+        <w:t>Операторы</w:t>
+      </w:r>
+      <w:r>
+        <w:rPr>
+          <w:lang w:val="en-US"/>
+        </w:rPr>
+        <w:t>:</w:t>
+      </w:r>
+    </w:p>
+    <w:p>
+      <w:pPr>
+        <w:shd w:val="clear" w:color="auto" w:fill="FFFFFF"/>
+        <w:spacing w:after="0" w:line="270" w:lineRule="atLeast"/>
+        <w:ind w:right="105" w:firstLine="708"/>
+      </w:pPr>
+    </w:p>
+    <w:p>
+      <w:pPr>
+        <w:shd w:val="clear" w:color="auto" w:fill="FFFFFF"/>
+        <w:spacing w:after="0" w:line="270" w:lineRule="atLeast"/>
+        <w:ind w:right="105" w:firstLine="708"/>
+      </w:pPr>
+      <w:r>
+        <w:t>Объединение множеств:</w:t>
+      </w:r>
+    </w:p>
+    <w:p>
+      <w:pPr>
+        <w:shd w:val="clear" w:color="auto" w:fill="FFFFFF"/>
+        <w:spacing w:after="0" w:line="270" w:lineRule="atLeast"/>
+        <w:ind w:left="1416" w:right="105"/>
+      </w:pPr>
+      <w:r>
+        <w:t>Вход: два множества</w:t>
+      </w:r>
+    </w:p>
+    <w:p>
+      <w:pPr>
+        <w:shd w:val="clear" w:color="auto" w:fill="FFFFFF"/>
+        <w:spacing w:after="0" w:line="270" w:lineRule="atLeast"/>
+        <w:ind w:left="1416" w:right="105"/>
+      </w:pPr>
+      <w:r>
+        <w:t xml:space="preserve">Предусловие: </w:t>
+      </w:r>
+      <w:r>
+        <w:t>множества отсортированы</w:t>
+      </w:r>
+    </w:p>
+    <w:p>
+      <w:pPr>
+        <w:shd w:val="clear" w:color="auto" w:fill="FFFFFF"/>
+        <w:spacing w:after="0" w:line="270" w:lineRule="atLeast"/>
+        <w:ind w:left="1416" w:right="105"/>
+      </w:pPr>
+      <w:r>
+        <w:t xml:space="preserve">Процесс: </w:t>
+      </w:r>
+      <w:r>
+        <w:t>объединение множеств</w:t>
+      </w:r>
+    </w:p>
+    <w:p>
+      <w:pPr>
+        <w:shd w:val="clear" w:color="auto" w:fill="FFFFFF"/>
+        <w:spacing w:after="0" w:line="270" w:lineRule="atLeast"/>
+        <w:ind w:left="1416" w:right="105"/>
+      </w:pPr>
+      <w:r>
+        <w:t xml:space="preserve">Выход: </w:t>
+      </w:r>
+      <w:r>
+        <w:t>новое множество из двух подмножеств</w:t>
+      </w:r>
+    </w:p>
+    <w:p>
+      <w:pPr>
+        <w:shd w:val="clear" w:color="auto" w:fill="FFFFFF"/>
+        <w:spacing w:after="0" w:line="270" w:lineRule="atLeast"/>
+        <w:ind w:left="1416" w:right="105"/>
+      </w:pPr>
+      <w:r>
+        <w:t xml:space="preserve">Постусловие: </w:t>
+      </w:r>
+      <w:r>
+        <w:t>нет</w:t>
+      </w:r>
+    </w:p>
+    <w:p>
+      <w:pPr>
+        <w:shd w:val="clear" w:color="auto" w:fill="FFFFFF"/>
+        <w:spacing w:after="0" w:line="270" w:lineRule="atLeast"/>
         <w:ind w:right="105"/>
       </w:pPr>
       <w:r>
-        <w:t xml:space="preserve">Операции: </w:t>
+        <w:tab/>
       </w:r>
     </w:p>
     <w:p>
@@ -97,36 +808,30 @@
         <w:ind w:right="105" w:firstLine="708"/>
       </w:pPr>
       <w:r>
-        <w:t>Установка множества</w:t>
-      </w:r>
-      <w:r>
-        <w:t>:</w:t>
-      </w:r>
-    </w:p>
-    <w:p>
-      <w:pPr>
-        <w:shd w:val="clear" w:color="auto" w:fill="FFFFFF"/>
-        <w:spacing w:after="0" w:line="270" w:lineRule="atLeast"/>
-        <w:ind w:left="1416" w:right="105"/>
-      </w:pPr>
-      <w:r>
-        <w:t xml:space="preserve">Вход: </w:t>
-      </w:r>
-      <w:r>
-        <w:t>элементы множества</w:t>
-      </w:r>
-    </w:p>
-    <w:p>
-      <w:pPr>
-        <w:shd w:val="clear" w:color="auto" w:fill="FFFFFF"/>
-        <w:spacing w:after="0" w:line="270" w:lineRule="atLeast"/>
-        <w:ind w:left="1416" w:right="105"/>
-      </w:pPr>
-      <w:r>
-        <w:t xml:space="preserve">Предусловие: </w:t>
-      </w:r>
-      <w:r>
-        <w:t>нет</w:t>
+        <w:t>Разность</w:t>
+      </w:r>
+      <w:r>
+        <w:t xml:space="preserve"> множеств:</w:t>
+      </w:r>
+    </w:p>
+    <w:p>
+      <w:pPr>
+        <w:shd w:val="clear" w:color="auto" w:fill="FFFFFF"/>
+        <w:spacing w:after="0" w:line="270" w:lineRule="atLeast"/>
+        <w:ind w:left="1416" w:right="105"/>
+      </w:pPr>
+      <w:r>
+        <w:t>Вход: два множества</w:t>
+      </w:r>
+    </w:p>
+    <w:p>
+      <w:pPr>
+        <w:shd w:val="clear" w:color="auto" w:fill="FFFFFF"/>
+        <w:spacing w:after="0" w:line="270" w:lineRule="atLeast"/>
+        <w:ind w:left="1416" w:right="105"/>
+      </w:pPr>
+      <w:r>
+        <w:t>Предусловие: множества отсортированы</w:t>
       </w:r>
     </w:p>
     <w:p>
@@ -139,115 +844,30 @@
         <w:t xml:space="preserve">Процесс: </w:t>
       </w:r>
       <w:r>
-        <w:t>добавление элементов во множество</w:t>
-      </w:r>
-    </w:p>
-    <w:p>
-      <w:pPr>
-        <w:shd w:val="clear" w:color="auto" w:fill="FFFFFF"/>
-        <w:spacing w:after="0" w:line="270" w:lineRule="atLeast"/>
-        <w:ind w:left="1416" w:right="105"/>
-      </w:pPr>
-      <w:r>
-        <w:t>Выход: нет</w:t>
-      </w:r>
-    </w:p>
-    <w:p>
-      <w:pPr>
-        <w:shd w:val="clear" w:color="auto" w:fill="FFFFFF"/>
-        <w:spacing w:after="0" w:line="270" w:lineRule="atLeast"/>
-        <w:ind w:left="1416" w:right="105"/>
-      </w:pPr>
-      <w:r>
-        <w:t xml:space="preserve">Постусловие: </w:t>
-      </w:r>
-      <w:r>
-        <w:t>множество создано</w:t>
-      </w:r>
-    </w:p>
-    <w:p>
-      <w:pPr>
-        <w:shd w:val="clear" w:color="auto" w:fill="FFFFFF"/>
-        <w:spacing w:after="0" w:line="270" w:lineRule="atLeast"/>
-        <w:ind w:left="708" w:right="105"/>
-      </w:pPr>
-    </w:p>
-    <w:p>
-      <w:pPr>
-        <w:shd w:val="clear" w:color="auto" w:fill="FFFFFF"/>
-        <w:spacing w:after="0" w:line="270" w:lineRule="atLeast"/>
-        <w:ind w:left="708" w:right="105"/>
-      </w:pPr>
-      <w:r>
-        <w:t>Получение множества</w:t>
-      </w:r>
-      <w:r>
-        <w:t>:</w:t>
-      </w:r>
-    </w:p>
-    <w:p>
-      <w:pPr>
-        <w:shd w:val="clear" w:color="auto" w:fill="FFFFFF"/>
-        <w:spacing w:after="0" w:line="270" w:lineRule="atLeast"/>
-        <w:ind w:left="1416" w:right="105"/>
-      </w:pPr>
-      <w:r>
-        <w:t>Вход: нет</w:t>
-      </w:r>
-    </w:p>
-    <w:p>
-      <w:pPr>
-        <w:shd w:val="clear" w:color="auto" w:fill="FFFFFF"/>
-        <w:spacing w:after="0" w:line="270" w:lineRule="atLeast"/>
-        <w:ind w:left="1416" w:right="105"/>
-      </w:pPr>
-      <w:r>
-        <w:t xml:space="preserve">Предусловие: </w:t>
-      </w:r>
-      <w:r>
-        <w:t>нет //?</w:t>
-      </w:r>
-    </w:p>
-    <w:p>
-      <w:pPr>
-        <w:shd w:val="clear" w:color="auto" w:fill="FFFFFF"/>
-        <w:spacing w:after="0" w:line="270" w:lineRule="atLeast"/>
-        <w:ind w:left="1416" w:right="105"/>
-      </w:pPr>
-      <w:r>
-        <w:t xml:space="preserve">Процесс: </w:t>
-      </w:r>
-      <w:r>
-        <w:t>возвращение множества</w:t>
-      </w:r>
-      <w:r>
-        <w:t xml:space="preserve"> </w:t>
-      </w:r>
-    </w:p>
-    <w:p>
-      <w:pPr>
-        <w:shd w:val="clear" w:color="auto" w:fill="FFFFFF"/>
-        <w:spacing w:after="0" w:line="270" w:lineRule="atLeast"/>
-        <w:ind w:left="1416" w:right="105"/>
-      </w:pPr>
-      <w:r>
-        <w:t xml:space="preserve">Выход: </w:t>
-      </w:r>
-      <w:r>
-        <w:t>множество</w:t>
-      </w:r>
-    </w:p>
-    <w:p>
-      <w:pPr>
-        <w:shd w:val="clear" w:color="auto" w:fill="FFFFFF"/>
-        <w:spacing w:after="0" w:line="270" w:lineRule="atLeast"/>
-        <w:ind w:left="1416" w:right="105"/>
-      </w:pPr>
-      <w:r>
-        <w:t xml:space="preserve">Постусловие: </w:t>
-      </w:r>
-      <w:r>
-        <w:t>возвращены элементы множества</w:t>
+        <w:t>разность</w:t>
+      </w:r>
+      <w:r>
+        <w:t xml:space="preserve"> множеств</w:t>
+      </w:r>
+    </w:p>
+    <w:p>
+      <w:pPr>
+        <w:shd w:val="clear" w:color="auto" w:fill="FFFFFF"/>
+        <w:spacing w:after="0" w:line="270" w:lineRule="atLeast"/>
+        <w:ind w:left="1416" w:right="105"/>
+      </w:pPr>
+      <w:r>
+        <w:t>Выход: новое множество из двух подмножеств</w:t>
+      </w:r>
+    </w:p>
+    <w:p>
+      <w:pPr>
+        <w:shd w:val="clear" w:color="auto" w:fill="FFFFFF"/>
+        <w:spacing w:after="0" w:line="270" w:lineRule="atLeast"/>
+        <w:ind w:left="1416" w:right="105"/>
+      </w:pPr>
+      <w:r>
+        <w:t>Постусловие: нет</w:t>
       </w:r>
     </w:p>
     <w:p>
@@ -261,490 +881,86 @@
       <w:pPr>
         <w:shd w:val="clear" w:color="auto" w:fill="FFFFFF"/>
         <w:spacing w:after="0" w:line="270" w:lineRule="atLeast"/>
-        <w:ind w:left="708" w:right="105"/>
-      </w:pPr>
-      <w:r>
-        <w:t>Сортировка множества</w:t>
-      </w:r>
-      <w:r>
-        <w:t>:</w:t>
-      </w:r>
-    </w:p>
-    <w:p>
-      <w:pPr>
-        <w:shd w:val="clear" w:color="auto" w:fill="FFFFFF"/>
-        <w:spacing w:after="0" w:line="270" w:lineRule="atLeast"/>
-        <w:ind w:left="1416" w:right="105"/>
-      </w:pPr>
-      <w:r>
-        <w:t>Вход: нет</w:t>
-      </w:r>
-    </w:p>
-    <w:p>
-      <w:pPr>
-        <w:shd w:val="clear" w:color="auto" w:fill="FFFFFF"/>
-        <w:spacing w:after="0" w:line="270" w:lineRule="atLeast"/>
-        <w:ind w:left="1416" w:right="105"/>
-      </w:pPr>
-      <w:r>
-        <w:t xml:space="preserve">Предусловие: </w:t>
-      </w:r>
-      <w:r>
-        <w:t>множество не отсортировано</w:t>
-      </w:r>
-      <w:r>
-        <w:t xml:space="preserve"> </w:t>
-      </w:r>
-    </w:p>
-    <w:p>
-      <w:pPr>
-        <w:shd w:val="clear" w:color="auto" w:fill="FFFFFF"/>
-        <w:spacing w:after="0" w:line="270" w:lineRule="atLeast"/>
-        <w:ind w:left="1416" w:right="105"/>
-      </w:pPr>
-      <w:r>
-        <w:t xml:space="preserve">Процесс: </w:t>
-      </w:r>
-      <w:r>
-        <w:t>сортировка элементов множества по возрастанию</w:t>
-      </w:r>
-    </w:p>
-    <w:p>
-      <w:pPr>
-        <w:shd w:val="clear" w:color="auto" w:fill="FFFFFF"/>
-        <w:spacing w:after="0" w:line="270" w:lineRule="atLeast"/>
-        <w:ind w:left="1416" w:right="105"/>
-      </w:pPr>
-      <w:r>
-        <w:t xml:space="preserve">Выход: нет </w:t>
-      </w:r>
-    </w:p>
-    <w:p>
-      <w:pPr>
-        <w:shd w:val="clear" w:color="auto" w:fill="FFFFFF"/>
-        <w:spacing w:after="0" w:line="270" w:lineRule="atLeast"/>
-        <w:ind w:left="1416" w:right="105"/>
-      </w:pPr>
-      <w:r>
-        <w:t xml:space="preserve">Постусловие: </w:t>
-      </w:r>
-      <w:r>
-        <w:t>множество отсортировано</w:t>
-      </w:r>
-    </w:p>
-    <w:p>
-      <w:pPr>
-        <w:shd w:val="clear" w:color="auto" w:fill="FFFFFF"/>
-        <w:spacing w:after="0" w:line="270" w:lineRule="atLeast"/>
-        <w:ind w:right="105"/>
-      </w:pPr>
-    </w:p>
-    <w:p>
-      <w:pPr>
-        <w:shd w:val="clear" w:color="auto" w:fill="FFFFFF"/>
-        <w:spacing w:after="0" w:line="270" w:lineRule="atLeast"/>
         <w:ind w:right="105" w:firstLine="708"/>
       </w:pPr>
       <w:r>
-        <w:t>Пустое множество</w:t>
-      </w:r>
-      <w:proofErr w:type="gramStart"/>
-      <w:r>
-        <w:t>:</w:t>
-      </w:r>
-      <w:r>
-        <w:t xml:space="preserve"> //?</w:t>
-      </w:r>
-      <w:proofErr w:type="gramEnd"/>
-    </w:p>
-    <w:p>
-      <w:pPr>
-        <w:shd w:val="clear" w:color="auto" w:fill="FFFFFF"/>
-        <w:spacing w:after="0" w:line="270" w:lineRule="atLeast"/>
-        <w:ind w:left="1416" w:right="105"/>
-      </w:pPr>
-      <w:r>
-        <w:t xml:space="preserve">Вход: </w:t>
-      </w:r>
-    </w:p>
-    <w:p>
-      <w:pPr>
-        <w:shd w:val="clear" w:color="auto" w:fill="FFFFFF"/>
-        <w:spacing w:after="0" w:line="270" w:lineRule="atLeast"/>
-        <w:ind w:left="1416" w:right="105"/>
-      </w:pPr>
-      <w:r>
-        <w:t xml:space="preserve">Предусловие: </w:t>
-      </w:r>
-    </w:p>
-    <w:p>
-      <w:pPr>
-        <w:shd w:val="clear" w:color="auto" w:fill="FFFFFF"/>
-        <w:spacing w:after="0" w:line="270" w:lineRule="atLeast"/>
-        <w:ind w:left="1416" w:right="105"/>
-      </w:pPr>
-      <w:r>
-        <w:t xml:space="preserve">Процесс: </w:t>
-      </w:r>
-    </w:p>
-    <w:p>
-      <w:pPr>
-        <w:shd w:val="clear" w:color="auto" w:fill="FFFFFF"/>
-        <w:spacing w:after="0" w:line="270" w:lineRule="atLeast"/>
-        <w:ind w:left="1416" w:right="105"/>
-      </w:pPr>
-      <w:r>
-        <w:t xml:space="preserve">Выход: </w:t>
-      </w:r>
-    </w:p>
-    <w:p>
-      <w:pPr>
-        <w:shd w:val="clear" w:color="auto" w:fill="FFFFFF"/>
-        <w:spacing w:after="0" w:line="270" w:lineRule="atLeast"/>
-        <w:ind w:left="708" w:right="105" w:firstLine="708"/>
-      </w:pPr>
-      <w:r>
-        <w:t>Постусловие:</w:t>
-      </w:r>
-    </w:p>
-    <w:p>
-      <w:pPr>
-        <w:shd w:val="clear" w:color="auto" w:fill="FFFFFF"/>
-        <w:spacing w:after="0" w:line="270" w:lineRule="atLeast"/>
-        <w:ind w:right="105"/>
-      </w:pPr>
-    </w:p>
-    <w:p>
-      <w:pPr>
-        <w:shd w:val="clear" w:color="auto" w:fill="FFFFFF"/>
-        <w:spacing w:after="0" w:line="270" w:lineRule="atLeast"/>
-        <w:ind w:right="105" w:firstLine="708"/>
-      </w:pPr>
-      <w:r>
-        <w:t>Среднее значение элементов</w:t>
-      </w:r>
-      <w:r>
-        <w:t>:</w:t>
-      </w:r>
-    </w:p>
-    <w:p>
-      <w:pPr>
-        <w:shd w:val="clear" w:color="auto" w:fill="FFFFFF"/>
-        <w:spacing w:after="0" w:line="270" w:lineRule="atLeast"/>
-        <w:ind w:left="1416" w:right="105"/>
-      </w:pPr>
-      <w:r>
-        <w:t xml:space="preserve">Вход: нет </w:t>
-      </w:r>
-    </w:p>
-    <w:p>
-      <w:pPr>
-        <w:shd w:val="clear" w:color="auto" w:fill="FFFFFF"/>
-        <w:spacing w:after="0" w:line="270" w:lineRule="atLeast"/>
-        <w:ind w:left="1416" w:right="105"/>
-      </w:pPr>
-      <w:r>
-        <w:t xml:space="preserve">Предусловие: </w:t>
-      </w:r>
-      <w:r>
-        <w:t>множество не пустое</w:t>
-      </w:r>
-      <w:r>
-        <w:t xml:space="preserve"> </w:t>
-      </w:r>
-    </w:p>
-    <w:p>
-      <w:pPr>
-        <w:shd w:val="clear" w:color="auto" w:fill="FFFFFF"/>
-        <w:spacing w:after="0" w:line="270" w:lineRule="atLeast"/>
-        <w:ind w:left="1416" w:right="105"/>
-      </w:pPr>
-      <w:r>
-        <w:t xml:space="preserve">Процесс: </w:t>
-      </w:r>
-      <w:r>
-        <w:t>подсчет среднего значения элементов множества</w:t>
-      </w:r>
-    </w:p>
-    <w:p>
-      <w:pPr>
-        <w:shd w:val="clear" w:color="auto" w:fill="FFFFFF"/>
-        <w:spacing w:after="0" w:line="270" w:lineRule="atLeast"/>
-        <w:ind w:left="1416" w:right="105"/>
-      </w:pPr>
-      <w:r>
-        <w:t xml:space="preserve">Выход: </w:t>
-      </w:r>
-      <w:r>
-        <w:t>среднее значение</w:t>
-      </w:r>
-    </w:p>
-    <w:p>
-      <w:pPr>
-        <w:shd w:val="clear" w:color="auto" w:fill="FFFFFF"/>
-        <w:spacing w:after="0" w:line="270" w:lineRule="atLeast"/>
-        <w:ind w:left="1416" w:right="105"/>
-      </w:pPr>
-      <w:r>
-        <w:t xml:space="preserve">Постусловие: нет </w:t>
-      </w:r>
-    </w:p>
-    <w:p>
-      <w:pPr>
-        <w:shd w:val="clear" w:color="auto" w:fill="FFFFFF"/>
-        <w:spacing w:after="0" w:line="270" w:lineRule="atLeast"/>
-        <w:ind w:left="1416" w:right="105"/>
-      </w:pPr>
-    </w:p>
-    <w:p>
-      <w:pPr>
-        <w:shd w:val="clear" w:color="auto" w:fill="FFFFFF"/>
-        <w:spacing w:after="0" w:line="270" w:lineRule="atLeast"/>
-        <w:ind w:right="105" w:firstLine="708"/>
-      </w:pPr>
-      <w:r>
-        <w:t>Медиана элементов множества</w:t>
-      </w:r>
-      <w:r>
-        <w:t>:</w:t>
-      </w:r>
-    </w:p>
-    <w:p>
-      <w:pPr>
-        <w:shd w:val="clear" w:color="auto" w:fill="FFFFFF"/>
-        <w:spacing w:after="0" w:line="270" w:lineRule="atLeast"/>
-        <w:ind w:left="1416" w:right="105"/>
-      </w:pPr>
-      <w:r>
-        <w:t xml:space="preserve">Вход: нет </w:t>
-      </w:r>
-    </w:p>
-    <w:p>
-      <w:pPr>
-        <w:shd w:val="clear" w:color="auto" w:fill="FFFFFF"/>
-        <w:spacing w:after="0" w:line="270" w:lineRule="atLeast"/>
-        <w:ind w:left="1416" w:right="105"/>
-      </w:pPr>
-      <w:r>
-        <w:t xml:space="preserve">Предусловие: множество не пустое </w:t>
-      </w:r>
-    </w:p>
-    <w:p>
-      <w:pPr>
-        <w:shd w:val="clear" w:color="auto" w:fill="FFFFFF"/>
-        <w:spacing w:after="0" w:line="270" w:lineRule="atLeast"/>
-        <w:ind w:left="1416" w:right="105"/>
-      </w:pPr>
-      <w:r>
-        <w:t xml:space="preserve">Процесс: подсчет </w:t>
-      </w:r>
-      <w:r>
-        <w:t>медианы</w:t>
-      </w:r>
-      <w:r>
-        <w:t xml:space="preserve"> элементов множества</w:t>
-      </w:r>
-    </w:p>
-    <w:p>
-      <w:pPr>
-        <w:shd w:val="clear" w:color="auto" w:fill="FFFFFF"/>
-        <w:spacing w:after="0" w:line="270" w:lineRule="atLeast"/>
-        <w:ind w:left="1416" w:right="105"/>
-      </w:pPr>
-      <w:r>
-        <w:t xml:space="preserve">Выход: </w:t>
-      </w:r>
-      <w:r>
-        <w:t>медиана</w:t>
-      </w:r>
-    </w:p>
-    <w:p>
-      <w:pPr>
-        <w:shd w:val="clear" w:color="auto" w:fill="FFFFFF"/>
-        <w:spacing w:after="0" w:line="270" w:lineRule="atLeast"/>
-        <w:ind w:left="1416" w:right="105"/>
-      </w:pPr>
-      <w:r>
-        <w:t xml:space="preserve">Постусловие: нет </w:t>
-      </w:r>
-    </w:p>
-    <w:p>
-      <w:pPr>
-        <w:shd w:val="clear" w:color="auto" w:fill="FFFFFF"/>
-        <w:spacing w:after="0" w:line="270" w:lineRule="atLeast"/>
-        <w:ind w:left="1416" w:right="105"/>
-      </w:pPr>
-    </w:p>
-    <w:p>
-      <w:pPr>
-        <w:shd w:val="clear" w:color="auto" w:fill="FFFFFF"/>
-        <w:spacing w:after="0" w:line="270" w:lineRule="atLeast"/>
-        <w:ind w:right="105" w:firstLine="708"/>
-      </w:pPr>
-      <w:r>
-        <w:t>Мода элементов множества</w:t>
-      </w:r>
-      <w:r>
-        <w:t>:</w:t>
-      </w:r>
-    </w:p>
-    <w:p>
-      <w:pPr>
-        <w:shd w:val="clear" w:color="auto" w:fill="FFFFFF"/>
-        <w:spacing w:after="0" w:line="270" w:lineRule="atLeast"/>
-        <w:ind w:left="1416" w:right="105"/>
-      </w:pPr>
-      <w:r>
-        <w:t xml:space="preserve">Вход: нет </w:t>
-      </w:r>
-    </w:p>
-    <w:p>
-      <w:pPr>
-        <w:shd w:val="clear" w:color="auto" w:fill="FFFFFF"/>
-        <w:spacing w:after="0" w:line="270" w:lineRule="atLeast"/>
-        <w:ind w:left="1416" w:right="105"/>
-      </w:pPr>
-      <w:r>
-        <w:t xml:space="preserve">Предусловие: множество не пустое </w:t>
-      </w:r>
-    </w:p>
-    <w:p>
-      <w:pPr>
-        <w:shd w:val="clear" w:color="auto" w:fill="FFFFFF"/>
-        <w:spacing w:after="0" w:line="270" w:lineRule="atLeast"/>
-        <w:ind w:left="1416" w:right="105"/>
-      </w:pPr>
-      <w:r>
-        <w:t xml:space="preserve">Процесс: подсчет </w:t>
-      </w:r>
-      <w:r>
-        <w:t>моды</w:t>
-      </w:r>
-      <w:r>
-        <w:t xml:space="preserve"> элементов множества</w:t>
-      </w:r>
-    </w:p>
-    <w:p>
-      <w:pPr>
-        <w:shd w:val="clear" w:color="auto" w:fill="FFFFFF"/>
-        <w:spacing w:after="0" w:line="270" w:lineRule="atLeast"/>
-        <w:ind w:left="1416" w:right="105"/>
-      </w:pPr>
-      <w:r>
-        <w:lastRenderedPageBreak/>
-        <w:t xml:space="preserve">Выход: </w:t>
-      </w:r>
-      <w:r>
-        <w:t>мода</w:t>
-      </w:r>
-    </w:p>
-    <w:p>
-      <w:pPr>
-        <w:shd w:val="clear" w:color="auto" w:fill="FFFFFF"/>
-        <w:spacing w:after="0" w:line="270" w:lineRule="atLeast"/>
-        <w:ind w:left="1416" w:right="105"/>
-      </w:pPr>
-      <w:r>
-        <w:t xml:space="preserve">Постусловие: нет </w:t>
-      </w:r>
-    </w:p>
-    <w:p>
-      <w:pPr>
-        <w:shd w:val="clear" w:color="auto" w:fill="FFFFFF"/>
-        <w:spacing w:after="0" w:line="270" w:lineRule="atLeast"/>
-        <w:ind w:right="105" w:firstLine="708"/>
-      </w:pPr>
-    </w:p>
-    <w:p>
-      <w:pPr>
-        <w:shd w:val="clear" w:color="auto" w:fill="FFFFFF"/>
-        <w:spacing w:after="0" w:line="270" w:lineRule="atLeast"/>
-        <w:ind w:right="105" w:firstLine="708"/>
-      </w:pPr>
-      <w:r>
-        <w:t>Дисперсия</w:t>
-      </w:r>
-      <w:r>
-        <w:t xml:space="preserve"> элементов множества:</w:t>
-      </w:r>
-    </w:p>
-    <w:p>
-      <w:pPr>
-        <w:shd w:val="clear" w:color="auto" w:fill="FFFFFF"/>
-        <w:spacing w:after="0" w:line="270" w:lineRule="atLeast"/>
-        <w:ind w:left="1416" w:right="105"/>
-      </w:pPr>
-      <w:r>
-        <w:t xml:space="preserve">Вход: нет </w:t>
-      </w:r>
-    </w:p>
-    <w:p>
-      <w:pPr>
-        <w:shd w:val="clear" w:color="auto" w:fill="FFFFFF"/>
-        <w:spacing w:after="0" w:line="270" w:lineRule="atLeast"/>
-        <w:ind w:left="1416" w:right="105"/>
-      </w:pPr>
-      <w:r>
-        <w:t xml:space="preserve">Предусловие: множество не пустое </w:t>
-      </w:r>
-    </w:p>
-    <w:p>
-      <w:pPr>
-        <w:shd w:val="clear" w:color="auto" w:fill="FFFFFF"/>
-        <w:spacing w:after="0" w:line="270" w:lineRule="atLeast"/>
-        <w:ind w:left="1416" w:right="105"/>
-      </w:pPr>
-      <w:r>
-        <w:t xml:space="preserve">Процесс: подсчет </w:t>
-      </w:r>
-      <w:r>
-        <w:t>дисперсии</w:t>
-      </w:r>
-      <w:r>
-        <w:t xml:space="preserve"> элементов множества</w:t>
-      </w:r>
-    </w:p>
-    <w:p>
-      <w:pPr>
-        <w:shd w:val="clear" w:color="auto" w:fill="FFFFFF"/>
-        <w:spacing w:after="0" w:line="270" w:lineRule="atLeast"/>
-        <w:ind w:left="1416" w:right="105"/>
-      </w:pPr>
-      <w:r>
-        <w:t xml:space="preserve">Выход: </w:t>
-      </w:r>
-      <w:r>
-        <w:t>дисперсия</w:t>
-      </w:r>
-    </w:p>
-    <w:p>
-      <w:pPr>
-        <w:shd w:val="clear" w:color="auto" w:fill="FFFFFF"/>
-        <w:spacing w:after="0" w:line="270" w:lineRule="atLeast"/>
-        <w:ind w:left="1416" w:right="105"/>
-      </w:pPr>
-      <w:r>
-        <w:t xml:space="preserve">Постусловие: нет </w:t>
-      </w:r>
-    </w:p>
-    <w:p>
-      <w:pPr>
-        <w:shd w:val="clear" w:color="auto" w:fill="FFFFFF"/>
-        <w:spacing w:after="0" w:line="270" w:lineRule="atLeast"/>
-        <w:ind w:left="1416" w:right="105"/>
-      </w:pPr>
-    </w:p>
-    <w:p>
-      <w:pPr>
-        <w:shd w:val="clear" w:color="auto" w:fill="FFFFFF"/>
-        <w:spacing w:after="0" w:line="270" w:lineRule="atLeast"/>
-        <w:ind w:right="105" w:firstLine="708"/>
-      </w:pPr>
-      <w:r>
-        <w:t>Операторы //?</w:t>
+        <w:t>Пересеч</w:t>
+      </w:r>
+      <w:r>
+        <w:t>ение множеств:</w:t>
+      </w:r>
+    </w:p>
+    <w:p>
+      <w:pPr>
+        <w:shd w:val="clear" w:color="auto" w:fill="FFFFFF"/>
+        <w:spacing w:after="0" w:line="270" w:lineRule="atLeast"/>
+        <w:ind w:left="1416" w:right="105"/>
+      </w:pPr>
+      <w:r>
+        <w:t>Вход: два множества</w:t>
+      </w:r>
+    </w:p>
+    <w:p>
+      <w:pPr>
+        <w:shd w:val="clear" w:color="auto" w:fill="FFFFFF"/>
+        <w:spacing w:after="0" w:line="270" w:lineRule="atLeast"/>
+        <w:ind w:left="1416" w:right="105"/>
+      </w:pPr>
+      <w:r>
+        <w:t>Предусловие: множества отсортированы</w:t>
       </w:r>
       <w:bookmarkStart w:id="0" w:name="_GoBack"/>
       <w:bookmarkEnd w:id="0"/>
+    </w:p>
+    <w:p>
+      <w:pPr>
+        <w:shd w:val="clear" w:color="auto" w:fill="FFFFFF"/>
+        <w:spacing w:after="0" w:line="270" w:lineRule="atLeast"/>
+        <w:ind w:left="1416" w:right="105"/>
+      </w:pPr>
+      <w:r>
+        <w:t xml:space="preserve">Процесс: </w:t>
+      </w:r>
+      <w:r>
+        <w:t>пересечение</w:t>
+      </w:r>
+      <w:r>
+        <w:t xml:space="preserve"> множеств</w:t>
+      </w:r>
+    </w:p>
+    <w:p>
+      <w:pPr>
+        <w:shd w:val="clear" w:color="auto" w:fill="FFFFFF"/>
+        <w:spacing w:after="0" w:line="270" w:lineRule="atLeast"/>
+        <w:ind w:left="1416" w:right="105"/>
+      </w:pPr>
+      <w:r>
+        <w:t>Выход: новое множество из двух подмножеств</w:t>
+      </w:r>
+    </w:p>
+    <w:p>
+      <w:pPr>
+        <w:shd w:val="clear" w:color="auto" w:fill="FFFFFF"/>
+        <w:spacing w:after="0" w:line="270" w:lineRule="atLeast"/>
+        <w:ind w:left="1416" w:right="105"/>
+      </w:pPr>
+      <w:r>
+        <w:t>Постусловие: нет</w:t>
+      </w:r>
+    </w:p>
+    <w:p>
+      <w:pPr>
+        <w:shd w:val="clear" w:color="auto" w:fill="FFFFFF"/>
+        <w:spacing w:after="0" w:line="270" w:lineRule="atLeast"/>
+        <w:ind w:right="105"/>
+      </w:pPr>
+    </w:p>
+    <w:p>
+      <w:pPr>
+        <w:shd w:val="clear" w:color="auto" w:fill="FFFFFF"/>
+        <w:spacing w:after="0" w:line="270" w:lineRule="atLeast"/>
+        <w:ind w:right="105" w:firstLine="708"/>
+      </w:pPr>
     </w:p>
     <w:sectPr>
       <w:pgSz w:w="11906" w:h="16838"/>

--- a/АТД.docx
+++ b/АТД.docx
@@ -216,10 +216,7 @@
         <w:t xml:space="preserve">Выход: </w:t>
       </w:r>
       <w:r>
-        <w:t>элементы</w:t>
-      </w:r>
-      <w:r>
-        <w:t xml:space="preserve"> множества</w:t>
+        <w:t>элементы множества</w:t>
       </w:r>
     </w:p>
     <w:p>
@@ -270,9 +267,6 @@
         <w:shd w:val="clear" w:color="auto" w:fill="FFFFFF"/>
         <w:spacing w:after="0" w:line="270" w:lineRule="atLeast"/>
         <w:ind w:left="1416" w:right="105"/>
-        <w:rPr>
-          <w:lang w:val="en-US"/>
-        </w:rPr>
       </w:pPr>
       <w:r>
         <w:t xml:space="preserve">Предусловие: </w:t>
@@ -416,7 +410,7 @@
         <w:ind w:right="105" w:firstLine="708"/>
       </w:pPr>
       <w:r>
-        <w:t>Среднее значение элементов</w:t>
+        <w:t>Операторы</w:t>
       </w:r>
       <w:r>
         <w:t>:</w:t>
@@ -426,10 +420,27 @@
       <w:pPr>
         <w:shd w:val="clear" w:color="auto" w:fill="FFFFFF"/>
         <w:spacing w:after="0" w:line="270" w:lineRule="atLeast"/>
-        <w:ind w:left="1416" w:right="105"/>
-      </w:pPr>
-      <w:r>
-        <w:t xml:space="preserve">Вход: нет </w:t>
+        <w:ind w:right="105" w:firstLine="708"/>
+      </w:pPr>
+    </w:p>
+    <w:p>
+      <w:pPr>
+        <w:shd w:val="clear" w:color="auto" w:fill="FFFFFF"/>
+        <w:spacing w:after="0" w:line="270" w:lineRule="atLeast"/>
+        <w:ind w:right="105" w:firstLine="708"/>
+      </w:pPr>
+      <w:r>
+        <w:t>Объединение множеств:</w:t>
+      </w:r>
+    </w:p>
+    <w:p>
+      <w:pPr>
+        <w:shd w:val="clear" w:color="auto" w:fill="FFFFFF"/>
+        <w:spacing w:after="0" w:line="270" w:lineRule="atLeast"/>
+        <w:ind w:left="1416" w:right="105"/>
+      </w:pPr>
+      <w:r>
+        <w:t>Вход: два множества</w:t>
       </w:r>
     </w:p>
     <w:p>
@@ -442,11 +453,237 @@
         <w:t xml:space="preserve">Предусловие: </w:t>
       </w:r>
       <w:r>
-        <w:t>множество не пустое</w:t>
+        <w:t>нет</w:t>
+      </w:r>
+    </w:p>
+    <w:p>
+      <w:pPr>
+        <w:shd w:val="clear" w:color="auto" w:fill="FFFFFF"/>
+        <w:spacing w:after="0" w:line="270" w:lineRule="atLeast"/>
+        <w:ind w:left="1416" w:right="105"/>
+      </w:pPr>
+      <w:r>
+        <w:t>Процесс: объединение множеств</w:t>
+      </w:r>
+    </w:p>
+    <w:p>
+      <w:pPr>
+        <w:shd w:val="clear" w:color="auto" w:fill="FFFFFF"/>
+        <w:spacing w:after="0" w:line="270" w:lineRule="atLeast"/>
+        <w:ind w:left="1416" w:right="105"/>
+      </w:pPr>
+      <w:r>
+        <w:t>Выход: новое множество из двух подмножеств</w:t>
+      </w:r>
+    </w:p>
+    <w:p>
+      <w:pPr>
+        <w:shd w:val="clear" w:color="auto" w:fill="FFFFFF"/>
+        <w:spacing w:after="0" w:line="270" w:lineRule="atLeast"/>
+        <w:ind w:left="1416" w:right="105"/>
+      </w:pPr>
+      <w:r>
+        <w:t>Постусловие: нет</w:t>
+      </w:r>
+    </w:p>
+    <w:p>
+      <w:pPr>
+        <w:shd w:val="clear" w:color="auto" w:fill="FFFFFF"/>
+        <w:spacing w:after="0" w:line="270" w:lineRule="atLeast"/>
+        <w:ind w:right="105"/>
+      </w:pPr>
+      <w:r>
+        <w:tab/>
+      </w:r>
+    </w:p>
+    <w:p>
+      <w:pPr>
+        <w:shd w:val="clear" w:color="auto" w:fill="FFFFFF"/>
+        <w:spacing w:after="0" w:line="270" w:lineRule="atLeast"/>
+        <w:ind w:right="105" w:firstLine="708"/>
+      </w:pPr>
+      <w:r>
+        <w:t>Разность множеств:</w:t>
+      </w:r>
+    </w:p>
+    <w:p>
+      <w:pPr>
+        <w:shd w:val="clear" w:color="auto" w:fill="FFFFFF"/>
+        <w:spacing w:after="0" w:line="270" w:lineRule="atLeast"/>
+        <w:ind w:left="1416" w:right="105"/>
+      </w:pPr>
+      <w:r>
+        <w:t>Вход: два множества</w:t>
+      </w:r>
+    </w:p>
+    <w:p>
+      <w:pPr>
+        <w:shd w:val="clear" w:color="auto" w:fill="FFFFFF"/>
+        <w:spacing w:after="0" w:line="270" w:lineRule="atLeast"/>
+        <w:ind w:left="1416" w:right="105"/>
+      </w:pPr>
+      <w:r>
+        <w:t xml:space="preserve">Предусловие: </w:t>
+      </w:r>
+      <w:r>
+        <w:t>нет</w:t>
+      </w:r>
+    </w:p>
+    <w:p>
+      <w:pPr>
+        <w:shd w:val="clear" w:color="auto" w:fill="FFFFFF"/>
+        <w:spacing w:after="0" w:line="270" w:lineRule="atLeast"/>
+        <w:ind w:left="1416" w:right="105"/>
+      </w:pPr>
+      <w:r>
+        <w:t>Процесс: разность множеств</w:t>
+      </w:r>
+    </w:p>
+    <w:p>
+      <w:pPr>
+        <w:shd w:val="clear" w:color="auto" w:fill="FFFFFF"/>
+        <w:spacing w:after="0" w:line="270" w:lineRule="atLeast"/>
+        <w:ind w:left="1416" w:right="105"/>
+      </w:pPr>
+      <w:r>
+        <w:t xml:space="preserve">Выход: </w:t>
+      </w:r>
+      <w:r>
+        <w:t>множество, в которое входят все элементы первого множества, не входящие во второе множество</w:t>
+      </w:r>
+    </w:p>
+    <w:p>
+      <w:pPr>
+        <w:shd w:val="clear" w:color="auto" w:fill="FFFFFF"/>
+        <w:spacing w:after="0" w:line="270" w:lineRule="atLeast"/>
+        <w:ind w:left="1416" w:right="105"/>
+      </w:pPr>
+      <w:r>
+        <w:t>Постусловие: нет</w:t>
+      </w:r>
+    </w:p>
+    <w:p>
+      <w:pPr>
+        <w:shd w:val="clear" w:color="auto" w:fill="FFFFFF"/>
+        <w:spacing w:after="0" w:line="270" w:lineRule="atLeast"/>
+        <w:ind w:right="105"/>
+      </w:pPr>
+    </w:p>
+    <w:p>
+      <w:pPr>
+        <w:shd w:val="clear" w:color="auto" w:fill="FFFFFF"/>
+        <w:spacing w:after="0" w:line="270" w:lineRule="atLeast"/>
+        <w:ind w:right="105" w:firstLine="708"/>
+      </w:pPr>
+      <w:r>
+        <w:t>Пересечение множеств:</w:t>
+      </w:r>
+    </w:p>
+    <w:p>
+      <w:pPr>
+        <w:shd w:val="clear" w:color="auto" w:fill="FFFFFF"/>
+        <w:spacing w:after="0" w:line="270" w:lineRule="atLeast"/>
+        <w:ind w:left="1416" w:right="105"/>
+      </w:pPr>
+      <w:r>
+        <w:lastRenderedPageBreak/>
+        <w:t>Вход: два множества</w:t>
+      </w:r>
+    </w:p>
+    <w:p>
+      <w:pPr>
+        <w:shd w:val="clear" w:color="auto" w:fill="FFFFFF"/>
+        <w:spacing w:after="0" w:line="270" w:lineRule="atLeast"/>
+        <w:ind w:left="1416" w:right="105"/>
+      </w:pPr>
+      <w:r>
+        <w:t xml:space="preserve">Предусловие: </w:t>
+      </w:r>
+      <w:r>
+        <w:t>нет</w:t>
+      </w:r>
+    </w:p>
+    <w:p>
+      <w:pPr>
+        <w:shd w:val="clear" w:color="auto" w:fill="FFFFFF"/>
+        <w:spacing w:after="0" w:line="270" w:lineRule="atLeast"/>
+        <w:ind w:left="1416" w:right="105"/>
+      </w:pPr>
+      <w:r>
+        <w:t>Процесс: пересечение множеств</w:t>
+      </w:r>
+    </w:p>
+    <w:p>
+      <w:pPr>
+        <w:shd w:val="clear" w:color="auto" w:fill="FFFFFF"/>
+        <w:spacing w:after="0" w:line="270" w:lineRule="atLeast"/>
+        <w:ind w:left="1416" w:right="105"/>
+      </w:pPr>
+      <w:r>
+        <w:t xml:space="preserve">Выход: </w:t>
+      </w:r>
+      <w:r>
+        <w:t>множество, в которое</w:t>
       </w:r>
       <w:r>
         <w:t xml:space="preserve"> </w:t>
       </w:r>
+      <w:r>
+        <w:t>входят элементы, одновременно принадлежащие входным множествам</w:t>
+      </w:r>
+    </w:p>
+    <w:p>
+      <w:pPr>
+        <w:shd w:val="clear" w:color="auto" w:fill="FFFFFF"/>
+        <w:spacing w:after="0" w:line="270" w:lineRule="atLeast"/>
+        <w:ind w:left="1416" w:right="105"/>
+      </w:pPr>
+      <w:r>
+        <w:t>Постусловие: нет</w:t>
+      </w:r>
+    </w:p>
+    <w:p>
+      <w:pPr>
+        <w:shd w:val="clear" w:color="auto" w:fill="FFFFFF"/>
+        <w:spacing w:after="0" w:line="270" w:lineRule="atLeast"/>
+        <w:ind w:right="105" w:firstLine="708"/>
+      </w:pPr>
+    </w:p>
+    <w:p>
+      <w:pPr>
+        <w:shd w:val="clear" w:color="auto" w:fill="FFFFFF"/>
+        <w:spacing w:after="0" w:line="270" w:lineRule="atLeast"/>
+        <w:ind w:right="105" w:firstLine="708"/>
+      </w:pPr>
+      <w:r>
+        <w:t>Эквивалентность множеств</w:t>
+      </w:r>
+      <w:r>
+        <w:t>:</w:t>
+      </w:r>
+    </w:p>
+    <w:p>
+      <w:pPr>
+        <w:shd w:val="clear" w:color="auto" w:fill="FFFFFF"/>
+        <w:spacing w:after="0" w:line="270" w:lineRule="atLeast"/>
+        <w:ind w:left="1416" w:right="105"/>
+      </w:pPr>
+      <w:r>
+        <w:t>Вход: два множества</w:t>
+      </w:r>
+    </w:p>
+    <w:p>
+      <w:pPr>
+        <w:shd w:val="clear" w:color="auto" w:fill="FFFFFF"/>
+        <w:spacing w:after="0" w:line="270" w:lineRule="atLeast"/>
+        <w:ind w:left="1416" w:right="105"/>
+      </w:pPr>
+      <w:r>
+        <w:t xml:space="preserve">Предусловие: </w:t>
+      </w:r>
+      <w:r>
+        <w:t>нет</w:t>
+      </w:r>
     </w:p>
     <w:p>
       <w:pPr>
@@ -458,7 +695,7 @@
         <w:t xml:space="preserve">Процесс: </w:t>
       </w:r>
       <w:r>
-        <w:t>подсчет среднего значения элементов множества</w:t>
+        <w:t>сравнение входных множеств</w:t>
       </w:r>
     </w:p>
     <w:p>
@@ -471,17 +708,17 @@
         <w:t xml:space="preserve">Выход: </w:t>
       </w:r>
       <w:r>
-        <w:t>среднее значение</w:t>
-      </w:r>
-    </w:p>
-    <w:p>
-      <w:pPr>
-        <w:shd w:val="clear" w:color="auto" w:fill="FFFFFF"/>
-        <w:spacing w:after="0" w:line="270" w:lineRule="atLeast"/>
-        <w:ind w:left="1416" w:right="105"/>
-      </w:pPr>
-      <w:r>
-        <w:t xml:space="preserve">Постусловие: нет </w:t>
+        <w:t>являются ли множества эквивалентными</w:t>
+      </w:r>
+    </w:p>
+    <w:p>
+      <w:pPr>
+        <w:shd w:val="clear" w:color="auto" w:fill="FFFFFF"/>
+        <w:spacing w:after="0" w:line="270" w:lineRule="atLeast"/>
+        <w:ind w:left="1416" w:right="105"/>
+      </w:pPr>
+      <w:r>
+        <w:t>Постусловие: нет</w:t>
       </w:r>
     </w:p>
     <w:p>
@@ -498,57 +735,69 @@
         <w:ind w:right="105" w:firstLine="708"/>
       </w:pPr>
       <w:r>
-        <w:t>Медиана элементов множества:</w:t>
-      </w:r>
-    </w:p>
-    <w:p>
-      <w:pPr>
-        <w:shd w:val="clear" w:color="auto" w:fill="FFFFFF"/>
-        <w:spacing w:after="0" w:line="270" w:lineRule="atLeast"/>
-        <w:ind w:left="1416" w:right="105"/>
-      </w:pPr>
-      <w:r>
-        <w:t xml:space="preserve">Вход: нет </w:t>
-      </w:r>
-    </w:p>
-    <w:p>
-      <w:pPr>
-        <w:shd w:val="clear" w:color="auto" w:fill="FFFFFF"/>
-        <w:spacing w:after="0" w:line="270" w:lineRule="atLeast"/>
-        <w:ind w:left="1416" w:right="105"/>
-      </w:pPr>
-      <w:r>
-        <w:t xml:space="preserve">Предусловие: множество не пустое </w:t>
-      </w:r>
-    </w:p>
-    <w:p>
-      <w:pPr>
-        <w:shd w:val="clear" w:color="auto" w:fill="FFFFFF"/>
-        <w:spacing w:after="0" w:line="270" w:lineRule="atLeast"/>
-        <w:ind w:left="1416" w:right="105"/>
-      </w:pPr>
-      <w:r>
-        <w:t>Процесс: подсчет медианы элементов множества</w:t>
-      </w:r>
-    </w:p>
-    <w:p>
-      <w:pPr>
-        <w:shd w:val="clear" w:color="auto" w:fill="FFFFFF"/>
-        <w:spacing w:after="0" w:line="270" w:lineRule="atLeast"/>
-        <w:ind w:left="1416" w:right="105"/>
-      </w:pPr>
-      <w:r>
-        <w:t>Выход: медиана</w:t>
-      </w:r>
-    </w:p>
-    <w:p>
-      <w:pPr>
-        <w:shd w:val="clear" w:color="auto" w:fill="FFFFFF"/>
-        <w:spacing w:after="0" w:line="270" w:lineRule="atLeast"/>
-        <w:ind w:left="1416" w:right="105"/>
-      </w:pPr>
-      <w:r>
-        <w:t xml:space="preserve">Постусловие: нет </w:t>
+        <w:t>Включение</w:t>
+      </w:r>
+      <w:r>
+        <w:t xml:space="preserve"> множеств</w:t>
+      </w:r>
+      <w:r>
+        <w:t>а</w:t>
+      </w:r>
+      <w:r>
+        <w:t>:</w:t>
+      </w:r>
+    </w:p>
+    <w:p>
+      <w:pPr>
+        <w:shd w:val="clear" w:color="auto" w:fill="FFFFFF"/>
+        <w:spacing w:after="0" w:line="270" w:lineRule="atLeast"/>
+        <w:ind w:left="1416" w:right="105"/>
+      </w:pPr>
+      <w:r>
+        <w:t>Вход: два множества</w:t>
+      </w:r>
+    </w:p>
+    <w:p>
+      <w:pPr>
+        <w:shd w:val="clear" w:color="auto" w:fill="FFFFFF"/>
+        <w:spacing w:after="0" w:line="270" w:lineRule="atLeast"/>
+        <w:ind w:left="1416" w:right="105"/>
+      </w:pPr>
+      <w:r>
+        <w:t>Предусловие: нет</w:t>
+      </w:r>
+    </w:p>
+    <w:p>
+      <w:pPr>
+        <w:shd w:val="clear" w:color="auto" w:fill="FFFFFF"/>
+        <w:spacing w:after="0" w:line="270" w:lineRule="atLeast"/>
+        <w:ind w:left="1416" w:right="105"/>
+      </w:pPr>
+      <w:r>
+        <w:t>Процесс: сравнение входных множеств</w:t>
+      </w:r>
+    </w:p>
+    <w:p>
+      <w:pPr>
+        <w:shd w:val="clear" w:color="auto" w:fill="FFFFFF"/>
+        <w:spacing w:after="0" w:line="270" w:lineRule="atLeast"/>
+        <w:ind w:left="1416" w:right="105"/>
+      </w:pPr>
+      <w:r>
+        <w:t xml:space="preserve">Выход: являются ли </w:t>
+      </w:r>
+      <w:r>
+        <w:t>одно множество подмножеством другого</w:t>
+      </w:r>
+    </w:p>
+    <w:p>
+      <w:pPr>
+        <w:shd w:val="clear" w:color="auto" w:fill="FFFFFF"/>
+        <w:spacing w:after="0" w:line="270" w:lineRule="atLeast"/>
+        <w:ind w:left="1416" w:right="105"/>
+      </w:pPr>
+      <w:r>
+        <w:t>Постусловие: нет</w:t>
       </w:r>
     </w:p>
     <w:p>
@@ -565,150 +814,9 @@
         <w:ind w:right="105" w:firstLine="708"/>
       </w:pPr>
       <w:r>
-        <w:t>Мода элементов множества:</w:t>
-      </w:r>
-    </w:p>
-    <w:p>
-      <w:pPr>
-        <w:shd w:val="clear" w:color="auto" w:fill="FFFFFF"/>
-        <w:spacing w:after="0" w:line="270" w:lineRule="atLeast"/>
-        <w:ind w:left="1416" w:right="105"/>
-      </w:pPr>
-      <w:r>
-        <w:t xml:space="preserve">Вход: нет </w:t>
-      </w:r>
-    </w:p>
-    <w:p>
-      <w:pPr>
-        <w:shd w:val="clear" w:color="auto" w:fill="FFFFFF"/>
-        <w:spacing w:after="0" w:line="270" w:lineRule="atLeast"/>
-        <w:ind w:left="1416" w:right="105"/>
-      </w:pPr>
-      <w:r>
-        <w:t xml:space="preserve">Предусловие: множество не пустое </w:t>
-      </w:r>
-    </w:p>
-    <w:p>
-      <w:pPr>
-        <w:shd w:val="clear" w:color="auto" w:fill="FFFFFF"/>
-        <w:spacing w:after="0" w:line="270" w:lineRule="atLeast"/>
-        <w:ind w:left="1416" w:right="105"/>
-      </w:pPr>
-      <w:r>
-        <w:t>Процесс: подсчет моды элементов множества</w:t>
-      </w:r>
-    </w:p>
-    <w:p>
-      <w:pPr>
-        <w:shd w:val="clear" w:color="auto" w:fill="FFFFFF"/>
-        <w:spacing w:after="0" w:line="270" w:lineRule="atLeast"/>
-        <w:ind w:left="1416" w:right="105"/>
-      </w:pPr>
-      <w:r>
-        <w:lastRenderedPageBreak/>
-        <w:t>Выход: мода</w:t>
-      </w:r>
-    </w:p>
-    <w:p>
-      <w:pPr>
-        <w:shd w:val="clear" w:color="auto" w:fill="FFFFFF"/>
-        <w:spacing w:after="0" w:line="270" w:lineRule="atLeast"/>
-        <w:ind w:left="1416" w:right="105"/>
-      </w:pPr>
-      <w:r>
-        <w:t xml:space="preserve">Постусловие: нет </w:t>
-      </w:r>
-    </w:p>
-    <w:p>
-      <w:pPr>
-        <w:shd w:val="clear" w:color="auto" w:fill="FFFFFF"/>
-        <w:spacing w:after="0" w:line="270" w:lineRule="atLeast"/>
-        <w:ind w:right="105" w:firstLine="708"/>
-      </w:pPr>
-    </w:p>
-    <w:p>
-      <w:pPr>
-        <w:shd w:val="clear" w:color="auto" w:fill="FFFFFF"/>
-        <w:spacing w:after="0" w:line="270" w:lineRule="atLeast"/>
-        <w:ind w:right="105" w:firstLine="708"/>
-      </w:pPr>
-      <w:r>
-        <w:t>Дисперсия элементов множества:</w:t>
-      </w:r>
-    </w:p>
-    <w:p>
-      <w:pPr>
-        <w:shd w:val="clear" w:color="auto" w:fill="FFFFFF"/>
-        <w:spacing w:after="0" w:line="270" w:lineRule="atLeast"/>
-        <w:ind w:left="1416" w:right="105"/>
-      </w:pPr>
-      <w:r>
-        <w:t xml:space="preserve">Вход: нет </w:t>
-      </w:r>
-    </w:p>
-    <w:p>
-      <w:pPr>
-        <w:shd w:val="clear" w:color="auto" w:fill="FFFFFF"/>
-        <w:spacing w:after="0" w:line="270" w:lineRule="atLeast"/>
-        <w:ind w:left="1416" w:right="105"/>
-      </w:pPr>
-      <w:r>
-        <w:t xml:space="preserve">Предусловие: множество не пустое </w:t>
-      </w:r>
-    </w:p>
-    <w:p>
-      <w:pPr>
-        <w:shd w:val="clear" w:color="auto" w:fill="FFFFFF"/>
-        <w:spacing w:after="0" w:line="270" w:lineRule="atLeast"/>
-        <w:ind w:left="1416" w:right="105"/>
-      </w:pPr>
-      <w:r>
-        <w:t>Процесс: подсчет дисперсии элементов множества</w:t>
-      </w:r>
-    </w:p>
-    <w:p>
-      <w:pPr>
-        <w:shd w:val="clear" w:color="auto" w:fill="FFFFFF"/>
-        <w:spacing w:after="0" w:line="270" w:lineRule="atLeast"/>
-        <w:ind w:left="1416" w:right="105"/>
-      </w:pPr>
-      <w:r>
-        <w:t>Выход: дисперсия</w:t>
-      </w:r>
-    </w:p>
-    <w:p>
-      <w:pPr>
-        <w:shd w:val="clear" w:color="auto" w:fill="FFFFFF"/>
-        <w:spacing w:after="0" w:line="270" w:lineRule="atLeast"/>
-        <w:ind w:left="1416" w:right="105"/>
-      </w:pPr>
-      <w:r>
-        <w:t xml:space="preserve">Постусловие: нет </w:t>
-      </w:r>
-    </w:p>
-    <w:p>
-      <w:pPr>
-        <w:shd w:val="clear" w:color="auto" w:fill="FFFFFF"/>
-        <w:spacing w:after="0" w:line="270" w:lineRule="atLeast"/>
-        <w:ind w:left="1416" w:right="105"/>
-      </w:pPr>
-    </w:p>
-    <w:p>
-      <w:pPr>
-        <w:shd w:val="clear" w:color="auto" w:fill="FFFFFF"/>
-        <w:spacing w:after="0" w:line="270" w:lineRule="atLeast"/>
-        <w:ind w:right="105" w:firstLine="708"/>
-        <w:rPr>
-          <w:lang w:val="en-US"/>
-        </w:rPr>
-      </w:pPr>
-      <w:r>
-        <w:t>Операторы</w:t>
-      </w:r>
-      <w:r>
-        <w:rPr>
-          <w:lang w:val="en-US"/>
-        </w:rPr>
+        <w:t>Вхождение элемента</w:t>
+      </w:r>
+      <w:r>
         <w:t>:</w:t>
       </w:r>
     </w:p>
@@ -716,40 +824,20 @@
       <w:pPr>
         <w:shd w:val="clear" w:color="auto" w:fill="FFFFFF"/>
         <w:spacing w:after="0" w:line="270" w:lineRule="atLeast"/>
-        <w:ind w:right="105" w:firstLine="708"/>
-      </w:pPr>
-    </w:p>
-    <w:p>
-      <w:pPr>
-        <w:shd w:val="clear" w:color="auto" w:fill="FFFFFF"/>
-        <w:spacing w:after="0" w:line="270" w:lineRule="atLeast"/>
-        <w:ind w:right="105" w:firstLine="708"/>
-      </w:pPr>
-      <w:r>
-        <w:t>Объединение множеств:</w:t>
-      </w:r>
-    </w:p>
-    <w:p>
-      <w:pPr>
-        <w:shd w:val="clear" w:color="auto" w:fill="FFFFFF"/>
-        <w:spacing w:after="0" w:line="270" w:lineRule="atLeast"/>
-        <w:ind w:left="1416" w:right="105"/>
-      </w:pPr>
-      <w:r>
-        <w:t>Вход: два множества</w:t>
-      </w:r>
-    </w:p>
-    <w:p>
-      <w:pPr>
-        <w:shd w:val="clear" w:color="auto" w:fill="FFFFFF"/>
-        <w:spacing w:after="0" w:line="270" w:lineRule="atLeast"/>
-        <w:ind w:left="1416" w:right="105"/>
-      </w:pPr>
-      <w:r>
-        <w:t xml:space="preserve">Предусловие: </w:t>
-      </w:r>
-      <w:r>
-        <w:t>множества отсортированы</w:t>
+        <w:ind w:left="1416" w:right="105"/>
+      </w:pPr>
+      <w:r>
+        <w:t>Вход: элемент множества</w:t>
+      </w:r>
+    </w:p>
+    <w:p>
+      <w:pPr>
+        <w:shd w:val="clear" w:color="auto" w:fill="FFFFFF"/>
+        <w:spacing w:after="0" w:line="270" w:lineRule="atLeast"/>
+        <w:ind w:left="1416" w:right="105"/>
+      </w:pPr>
+      <w:r>
+        <w:t>Предусловие: нет</w:t>
       </w:r>
     </w:p>
     <w:p>
@@ -762,7 +850,7 @@
         <w:t xml:space="preserve">Процесс: </w:t>
       </w:r>
       <w:r>
-        <w:t>объединение множеств</w:t>
+        <w:t>поиск данного элемента внутри множества</w:t>
       </w:r>
     </w:p>
     <w:p>
@@ -775,139 +863,7 @@
         <w:t xml:space="preserve">Выход: </w:t>
       </w:r>
       <w:r>
-        <w:t>новое множество из двух подмножеств</w:t>
-      </w:r>
-    </w:p>
-    <w:p>
-      <w:pPr>
-        <w:shd w:val="clear" w:color="auto" w:fill="FFFFFF"/>
-        <w:spacing w:after="0" w:line="270" w:lineRule="atLeast"/>
-        <w:ind w:left="1416" w:right="105"/>
-      </w:pPr>
-      <w:r>
-        <w:t xml:space="preserve">Постусловие: </w:t>
-      </w:r>
-      <w:r>
-        <w:t>нет</w:t>
-      </w:r>
-    </w:p>
-    <w:p>
-      <w:pPr>
-        <w:shd w:val="clear" w:color="auto" w:fill="FFFFFF"/>
-        <w:spacing w:after="0" w:line="270" w:lineRule="atLeast"/>
-        <w:ind w:right="105"/>
-      </w:pPr>
-      <w:r>
-        <w:tab/>
-      </w:r>
-    </w:p>
-    <w:p>
-      <w:pPr>
-        <w:shd w:val="clear" w:color="auto" w:fill="FFFFFF"/>
-        <w:spacing w:after="0" w:line="270" w:lineRule="atLeast"/>
-        <w:ind w:right="105" w:firstLine="708"/>
-      </w:pPr>
-      <w:r>
-        <w:t>Разность</w:t>
-      </w:r>
-      <w:r>
-        <w:t xml:space="preserve"> множеств:</w:t>
-      </w:r>
-    </w:p>
-    <w:p>
-      <w:pPr>
-        <w:shd w:val="clear" w:color="auto" w:fill="FFFFFF"/>
-        <w:spacing w:after="0" w:line="270" w:lineRule="atLeast"/>
-        <w:ind w:left="1416" w:right="105"/>
-      </w:pPr>
-      <w:r>
-        <w:t>Вход: два множества</w:t>
-      </w:r>
-    </w:p>
-    <w:p>
-      <w:pPr>
-        <w:shd w:val="clear" w:color="auto" w:fill="FFFFFF"/>
-        <w:spacing w:after="0" w:line="270" w:lineRule="atLeast"/>
-        <w:ind w:left="1416" w:right="105"/>
-      </w:pPr>
-      <w:r>
-        <w:t>Предусловие: множества отсортированы</w:t>
-      </w:r>
-    </w:p>
-    <w:p>
-      <w:pPr>
-        <w:shd w:val="clear" w:color="auto" w:fill="FFFFFF"/>
-        <w:spacing w:after="0" w:line="270" w:lineRule="atLeast"/>
-        <w:ind w:left="1416" w:right="105"/>
-      </w:pPr>
-      <w:r>
-        <w:t xml:space="preserve">Процесс: </w:t>
-      </w:r>
-      <w:r>
-        <w:t>разность</w:t>
-      </w:r>
-      <w:r>
-        <w:t xml:space="preserve"> множеств</w:t>
-      </w:r>
-    </w:p>
-    <w:p>
-      <w:pPr>
-        <w:shd w:val="clear" w:color="auto" w:fill="FFFFFF"/>
-        <w:spacing w:after="0" w:line="270" w:lineRule="atLeast"/>
-        <w:ind w:left="1416" w:right="105"/>
-      </w:pPr>
-      <w:r>
-        <w:t>Выход: новое множество из двух подмножеств</w:t>
-      </w:r>
-    </w:p>
-    <w:p>
-      <w:pPr>
-        <w:shd w:val="clear" w:color="auto" w:fill="FFFFFF"/>
-        <w:spacing w:after="0" w:line="270" w:lineRule="atLeast"/>
-        <w:ind w:left="1416" w:right="105"/>
-      </w:pPr>
-      <w:r>
-        <w:t>Постусловие: нет</w:t>
-      </w:r>
-    </w:p>
-    <w:p>
-      <w:pPr>
-        <w:shd w:val="clear" w:color="auto" w:fill="FFFFFF"/>
-        <w:spacing w:after="0" w:line="270" w:lineRule="atLeast"/>
-        <w:ind w:right="105"/>
-      </w:pPr>
-    </w:p>
-    <w:p>
-      <w:pPr>
-        <w:shd w:val="clear" w:color="auto" w:fill="FFFFFF"/>
-        <w:spacing w:after="0" w:line="270" w:lineRule="atLeast"/>
-        <w:ind w:right="105" w:firstLine="708"/>
-      </w:pPr>
-      <w:r>
-        <w:t>Пересеч</w:t>
-      </w:r>
-      <w:r>
-        <w:t>ение множеств:</w:t>
-      </w:r>
-    </w:p>
-    <w:p>
-      <w:pPr>
-        <w:shd w:val="clear" w:color="auto" w:fill="FFFFFF"/>
-        <w:spacing w:after="0" w:line="270" w:lineRule="atLeast"/>
-        <w:ind w:left="1416" w:right="105"/>
-      </w:pPr>
-      <w:r>
-        <w:t>Вход: два множества</w:t>
-      </w:r>
-    </w:p>
-    <w:p>
-      <w:pPr>
-        <w:shd w:val="clear" w:color="auto" w:fill="FFFFFF"/>
-        <w:spacing w:after="0" w:line="270" w:lineRule="atLeast"/>
-        <w:ind w:left="1416" w:right="105"/>
-      </w:pPr>
-      <w:r>
-        <w:t>Предусловие: множества отсортированы</w:t>
+        <w:t>имеет ли множество такой элемент</w:t>
       </w:r>
       <w:bookmarkStart w:id="0" w:name="_GoBack"/>
       <w:bookmarkEnd w:id="0"/>
@@ -919,34 +875,29 @@
         <w:ind w:left="1416" w:right="105"/>
       </w:pPr>
       <w:r>
-        <w:t xml:space="preserve">Процесс: </w:t>
-      </w:r>
-      <w:r>
-        <w:t>пересечение</w:t>
-      </w:r>
-      <w:r>
-        <w:t xml:space="preserve"> множеств</w:t>
-      </w:r>
-    </w:p>
-    <w:p>
-      <w:pPr>
-        <w:shd w:val="clear" w:color="auto" w:fill="FFFFFF"/>
-        <w:spacing w:after="0" w:line="270" w:lineRule="atLeast"/>
-        <w:ind w:left="1416" w:right="105"/>
-      </w:pPr>
-      <w:r>
-        <w:t>Выход: новое множество из двух подмножеств</w:t>
-      </w:r>
-    </w:p>
-    <w:p>
-      <w:pPr>
-        <w:shd w:val="clear" w:color="auto" w:fill="FFFFFF"/>
-        <w:spacing w:after="0" w:line="270" w:lineRule="atLeast"/>
-        <w:ind w:left="1416" w:right="105"/>
-      </w:pPr>
-      <w:r>
         <w:t>Постусловие: нет</w:t>
       </w:r>
+    </w:p>
+    <w:p>
+      <w:pPr>
+        <w:shd w:val="clear" w:color="auto" w:fill="FFFFFF"/>
+        <w:spacing w:after="0" w:line="270" w:lineRule="atLeast"/>
+        <w:ind w:left="1416" w:right="105"/>
+      </w:pPr>
+    </w:p>
+    <w:p>
+      <w:pPr>
+        <w:shd w:val="clear" w:color="auto" w:fill="FFFFFF"/>
+        <w:spacing w:after="0" w:line="270" w:lineRule="atLeast"/>
+        <w:ind w:left="1416" w:right="105"/>
+      </w:pPr>
+    </w:p>
+    <w:p>
+      <w:pPr>
+        <w:shd w:val="clear" w:color="auto" w:fill="FFFFFF"/>
+        <w:spacing w:after="0" w:line="270" w:lineRule="atLeast"/>
+        <w:ind w:right="105"/>
+      </w:pPr>
     </w:p>
     <w:p>
       <w:pPr>
@@ -1136,7 +1087,6 @@
   <w:style w:type="character" w:default="1" w:styleId="a0">
     <w:name w:val="Default Paragraph Font"/>
     <w:uiPriority w:val="1"/>
-    <w:semiHidden/>
     <w:unhideWhenUsed/>
   </w:style>
   <w:style w:type="table" w:default="1" w:styleId="a1">
@@ -1327,7 +1277,6 @@
   <w:style w:type="character" w:default="1" w:styleId="a0">
     <w:name w:val="Default Paragraph Font"/>
     <w:uiPriority w:val="1"/>
-    <w:semiHidden/>
     <w:unhideWhenUsed/>
   </w:style>
   <w:style w:type="table" w:default="1" w:styleId="a1">

--- a/АТД.docx
+++ b/АТД.docx
@@ -216,10 +216,7 @@
         <w:t xml:space="preserve">Выход: </w:t>
       </w:r>
       <w:r>
-        <w:t>элементы</w:t>
-      </w:r>
-      <w:r>
-        <w:t xml:space="preserve"> множества</w:t>
+        <w:t>элементы множества</w:t>
       </w:r>
     </w:p>
     <w:p>
@@ -239,7 +236,7 @@
       <w:pPr>
         <w:shd w:val="clear" w:color="auto" w:fill="FFFFFF"/>
         <w:spacing w:after="0" w:line="270" w:lineRule="atLeast"/>
-        <w:ind w:right="105"/>
+        <w:ind w:left="1416" w:right="105"/>
       </w:pPr>
     </w:p>
     <w:p>
@@ -249,7 +246,7 @@
         <w:ind w:left="708" w:right="105"/>
       </w:pPr>
       <w:r>
-        <w:t>Сортировка множества</w:t>
+        <w:t>Добавление элемента</w:t>
       </w:r>
       <w:r>
         <w:t>:</w:t>
@@ -262,652 +259,7 @@
         <w:ind w:left="1416" w:right="105"/>
       </w:pPr>
       <w:r>
-        <w:t>Вход: элементы множества</w:t>
-      </w:r>
-    </w:p>
-    <w:p>
-      <w:pPr>
-        <w:shd w:val="clear" w:color="auto" w:fill="FFFFFF"/>
-        <w:spacing w:after="0" w:line="270" w:lineRule="atLeast"/>
-        <w:ind w:left="1416" w:right="105"/>
-        <w:rPr>
-          <w:lang w:val="en-US"/>
-        </w:rPr>
-      </w:pPr>
-      <w:r>
-        <w:t xml:space="preserve">Предусловие: </w:t>
-      </w:r>
-      <w:r>
-        <w:t>множество не отсортировано</w:t>
-      </w:r>
-      <w:r>
-        <w:t xml:space="preserve"> </w:t>
-      </w:r>
-    </w:p>
-    <w:p>
-      <w:pPr>
-        <w:shd w:val="clear" w:color="auto" w:fill="FFFFFF"/>
-        <w:spacing w:after="0" w:line="270" w:lineRule="atLeast"/>
-        <w:ind w:left="1416" w:right="105"/>
-      </w:pPr>
-      <w:r>
-        <w:t xml:space="preserve">Процесс: </w:t>
-      </w:r>
-      <w:r>
-        <w:t>сортировка элементов множества по возрастанию</w:t>
-      </w:r>
-    </w:p>
-    <w:p>
-      <w:pPr>
-        <w:shd w:val="clear" w:color="auto" w:fill="FFFFFF"/>
-        <w:spacing w:after="0" w:line="270" w:lineRule="atLeast"/>
-        <w:ind w:left="1416" w:right="105"/>
-      </w:pPr>
-      <w:r>
-        <w:t xml:space="preserve">Выход: нет </w:t>
-      </w:r>
-    </w:p>
-    <w:p>
-      <w:pPr>
-        <w:shd w:val="clear" w:color="auto" w:fill="FFFFFF"/>
-        <w:spacing w:after="0" w:line="270" w:lineRule="atLeast"/>
-        <w:ind w:left="1416" w:right="105"/>
-      </w:pPr>
-      <w:r>
-        <w:t xml:space="preserve">Постусловие: </w:t>
-      </w:r>
-      <w:r>
-        <w:t>множество отсортировано</w:t>
-      </w:r>
-    </w:p>
-    <w:p>
-      <w:pPr>
-        <w:shd w:val="clear" w:color="auto" w:fill="FFFFFF"/>
-        <w:spacing w:after="0" w:line="270" w:lineRule="atLeast"/>
-        <w:ind w:right="105"/>
-      </w:pPr>
-    </w:p>
-    <w:p>
-      <w:pPr>
-        <w:shd w:val="clear" w:color="auto" w:fill="FFFFFF"/>
-        <w:spacing w:after="0" w:line="270" w:lineRule="atLeast"/>
-        <w:ind w:right="105" w:firstLine="708"/>
-      </w:pPr>
-      <w:r>
-        <w:t xml:space="preserve">Проверка на пустоту: </w:t>
-      </w:r>
-    </w:p>
-    <w:p>
-      <w:pPr>
-        <w:shd w:val="clear" w:color="auto" w:fill="FFFFFF"/>
-        <w:spacing w:after="0" w:line="270" w:lineRule="atLeast"/>
-        <w:ind w:left="1416" w:right="105"/>
-      </w:pPr>
-      <w:r>
-        <w:t xml:space="preserve">Вход: </w:t>
-      </w:r>
-      <w:r>
-        <w:t>множество</w:t>
-      </w:r>
-    </w:p>
-    <w:p>
-      <w:pPr>
-        <w:shd w:val="clear" w:color="auto" w:fill="FFFFFF"/>
-        <w:spacing w:after="0" w:line="270" w:lineRule="atLeast"/>
-        <w:ind w:left="1416" w:right="105"/>
-      </w:pPr>
-      <w:r>
-        <w:t xml:space="preserve">Предусловие: </w:t>
-      </w:r>
-      <w:r>
-        <w:t>нет</w:t>
-      </w:r>
-    </w:p>
-    <w:p>
-      <w:pPr>
-        <w:shd w:val="clear" w:color="auto" w:fill="FFFFFF"/>
-        <w:spacing w:after="0" w:line="270" w:lineRule="atLeast"/>
-        <w:ind w:left="1416" w:right="105"/>
-      </w:pPr>
-      <w:r>
-        <w:t xml:space="preserve">Процесс: </w:t>
-      </w:r>
-      <w:r>
-        <w:t>проверка на пустоту</w:t>
-      </w:r>
-    </w:p>
-    <w:p>
-      <w:pPr>
-        <w:shd w:val="clear" w:color="auto" w:fill="FFFFFF"/>
-        <w:spacing w:after="0" w:line="270" w:lineRule="atLeast"/>
-        <w:ind w:left="1416" w:right="105"/>
-      </w:pPr>
-      <w:r>
-        <w:t xml:space="preserve">Выход: </w:t>
-      </w:r>
-      <w:r>
-        <w:t>пустое ли  множество</w:t>
-      </w:r>
-    </w:p>
-    <w:p>
-      <w:pPr>
-        <w:shd w:val="clear" w:color="auto" w:fill="FFFFFF"/>
-        <w:spacing w:after="0" w:line="270" w:lineRule="atLeast"/>
-        <w:ind w:left="708" w:right="105" w:firstLine="708"/>
-      </w:pPr>
-      <w:r>
-        <w:t>Постусловие:</w:t>
-      </w:r>
-      <w:r>
-        <w:t xml:space="preserve"> нет</w:t>
-      </w:r>
-    </w:p>
-    <w:p>
-      <w:pPr>
-        <w:shd w:val="clear" w:color="auto" w:fill="FFFFFF"/>
-        <w:spacing w:after="0" w:line="270" w:lineRule="atLeast"/>
-        <w:ind w:right="105"/>
-      </w:pPr>
-    </w:p>
-    <w:p>
-      <w:pPr>
-        <w:shd w:val="clear" w:color="auto" w:fill="FFFFFF"/>
-        <w:spacing w:after="0" w:line="270" w:lineRule="atLeast"/>
-        <w:ind w:right="105" w:firstLine="708"/>
-      </w:pPr>
-      <w:r>
-        <w:t>Среднее значение элементов</w:t>
-      </w:r>
-      <w:r>
-        <w:t>:</w:t>
-      </w:r>
-    </w:p>
-    <w:p>
-      <w:pPr>
-        <w:shd w:val="clear" w:color="auto" w:fill="FFFFFF"/>
-        <w:spacing w:after="0" w:line="270" w:lineRule="atLeast"/>
-        <w:ind w:left="1416" w:right="105"/>
-      </w:pPr>
-      <w:r>
-        <w:t xml:space="preserve">Вход: нет </w:t>
-      </w:r>
-    </w:p>
-    <w:p>
-      <w:pPr>
-        <w:shd w:val="clear" w:color="auto" w:fill="FFFFFF"/>
-        <w:spacing w:after="0" w:line="270" w:lineRule="atLeast"/>
-        <w:ind w:left="1416" w:right="105"/>
-      </w:pPr>
-      <w:r>
-        <w:t xml:space="preserve">Предусловие: </w:t>
-      </w:r>
-      <w:r>
-        <w:t>множество не пустое</w:t>
-      </w:r>
-      <w:r>
-        <w:t xml:space="preserve"> </w:t>
-      </w:r>
-    </w:p>
-    <w:p>
-      <w:pPr>
-        <w:shd w:val="clear" w:color="auto" w:fill="FFFFFF"/>
-        <w:spacing w:after="0" w:line="270" w:lineRule="atLeast"/>
-        <w:ind w:left="1416" w:right="105"/>
-      </w:pPr>
-      <w:r>
-        <w:t xml:space="preserve">Процесс: </w:t>
-      </w:r>
-      <w:r>
-        <w:t>подсчет среднего значения элементов множества</w:t>
-      </w:r>
-    </w:p>
-    <w:p>
-      <w:pPr>
-        <w:shd w:val="clear" w:color="auto" w:fill="FFFFFF"/>
-        <w:spacing w:after="0" w:line="270" w:lineRule="atLeast"/>
-        <w:ind w:left="1416" w:right="105"/>
-      </w:pPr>
-      <w:r>
-        <w:t xml:space="preserve">Выход: </w:t>
-      </w:r>
-      <w:r>
-        <w:t>среднее значение</w:t>
-      </w:r>
-    </w:p>
-    <w:p>
-      <w:pPr>
-        <w:shd w:val="clear" w:color="auto" w:fill="FFFFFF"/>
-        <w:spacing w:after="0" w:line="270" w:lineRule="atLeast"/>
-        <w:ind w:left="1416" w:right="105"/>
-      </w:pPr>
-      <w:r>
-        <w:t xml:space="preserve">Постусловие: нет </w:t>
-      </w:r>
-    </w:p>
-    <w:p>
-      <w:pPr>
-        <w:shd w:val="clear" w:color="auto" w:fill="FFFFFF"/>
-        <w:spacing w:after="0" w:line="270" w:lineRule="atLeast"/>
-        <w:ind w:left="1416" w:right="105"/>
-      </w:pPr>
-    </w:p>
-    <w:p>
-      <w:pPr>
-        <w:shd w:val="clear" w:color="auto" w:fill="FFFFFF"/>
-        <w:spacing w:after="0" w:line="270" w:lineRule="atLeast"/>
-        <w:ind w:right="105" w:firstLine="708"/>
-      </w:pPr>
-      <w:r>
-        <w:t>Медиана элементов множества:</w:t>
-      </w:r>
-    </w:p>
-    <w:p>
-      <w:pPr>
-        <w:shd w:val="clear" w:color="auto" w:fill="FFFFFF"/>
-        <w:spacing w:after="0" w:line="270" w:lineRule="atLeast"/>
-        <w:ind w:left="1416" w:right="105"/>
-      </w:pPr>
-      <w:r>
-        <w:t xml:space="preserve">Вход: нет </w:t>
-      </w:r>
-    </w:p>
-    <w:p>
-      <w:pPr>
-        <w:shd w:val="clear" w:color="auto" w:fill="FFFFFF"/>
-        <w:spacing w:after="0" w:line="270" w:lineRule="atLeast"/>
-        <w:ind w:left="1416" w:right="105"/>
-      </w:pPr>
-      <w:r>
-        <w:t xml:space="preserve">Предусловие: множество не пустое </w:t>
-      </w:r>
-    </w:p>
-    <w:p>
-      <w:pPr>
-        <w:shd w:val="clear" w:color="auto" w:fill="FFFFFF"/>
-        <w:spacing w:after="0" w:line="270" w:lineRule="atLeast"/>
-        <w:ind w:left="1416" w:right="105"/>
-      </w:pPr>
-      <w:r>
-        <w:t>Процесс: подсчет медианы элементов множества</w:t>
-      </w:r>
-    </w:p>
-    <w:p>
-      <w:pPr>
-        <w:shd w:val="clear" w:color="auto" w:fill="FFFFFF"/>
-        <w:spacing w:after="0" w:line="270" w:lineRule="atLeast"/>
-        <w:ind w:left="1416" w:right="105"/>
-      </w:pPr>
-      <w:r>
-        <w:t>Выход: медиана</w:t>
-      </w:r>
-    </w:p>
-    <w:p>
-      <w:pPr>
-        <w:shd w:val="clear" w:color="auto" w:fill="FFFFFF"/>
-        <w:spacing w:after="0" w:line="270" w:lineRule="atLeast"/>
-        <w:ind w:left="1416" w:right="105"/>
-      </w:pPr>
-      <w:r>
-        <w:t xml:space="preserve">Постусловие: нет </w:t>
-      </w:r>
-    </w:p>
-    <w:p>
-      <w:pPr>
-        <w:shd w:val="clear" w:color="auto" w:fill="FFFFFF"/>
-        <w:spacing w:after="0" w:line="270" w:lineRule="atLeast"/>
-        <w:ind w:left="1416" w:right="105"/>
-      </w:pPr>
-    </w:p>
-    <w:p>
-      <w:pPr>
-        <w:shd w:val="clear" w:color="auto" w:fill="FFFFFF"/>
-        <w:spacing w:after="0" w:line="270" w:lineRule="atLeast"/>
-        <w:ind w:right="105" w:firstLine="708"/>
-      </w:pPr>
-      <w:r>
-        <w:t>Мода элементов множества:</w:t>
-      </w:r>
-    </w:p>
-    <w:p>
-      <w:pPr>
-        <w:shd w:val="clear" w:color="auto" w:fill="FFFFFF"/>
-        <w:spacing w:after="0" w:line="270" w:lineRule="atLeast"/>
-        <w:ind w:left="1416" w:right="105"/>
-      </w:pPr>
-      <w:r>
-        <w:t xml:space="preserve">Вход: нет </w:t>
-      </w:r>
-    </w:p>
-    <w:p>
-      <w:pPr>
-        <w:shd w:val="clear" w:color="auto" w:fill="FFFFFF"/>
-        <w:spacing w:after="0" w:line="270" w:lineRule="atLeast"/>
-        <w:ind w:left="1416" w:right="105"/>
-      </w:pPr>
-      <w:r>
-        <w:t xml:space="preserve">Предусловие: множество не пустое </w:t>
-      </w:r>
-    </w:p>
-    <w:p>
-      <w:pPr>
-        <w:shd w:val="clear" w:color="auto" w:fill="FFFFFF"/>
-        <w:spacing w:after="0" w:line="270" w:lineRule="atLeast"/>
-        <w:ind w:left="1416" w:right="105"/>
-      </w:pPr>
-      <w:r>
-        <w:t>Процесс: подсчет моды элементов множества</w:t>
-      </w:r>
-    </w:p>
-    <w:p>
-      <w:pPr>
-        <w:shd w:val="clear" w:color="auto" w:fill="FFFFFF"/>
-        <w:spacing w:after="0" w:line="270" w:lineRule="atLeast"/>
-        <w:ind w:left="1416" w:right="105"/>
-      </w:pPr>
-      <w:r>
-        <w:lastRenderedPageBreak/>
-        <w:t>Выход: мода</w:t>
-      </w:r>
-    </w:p>
-    <w:p>
-      <w:pPr>
-        <w:shd w:val="clear" w:color="auto" w:fill="FFFFFF"/>
-        <w:spacing w:after="0" w:line="270" w:lineRule="atLeast"/>
-        <w:ind w:left="1416" w:right="105"/>
-      </w:pPr>
-      <w:r>
-        <w:t xml:space="preserve">Постусловие: нет </w:t>
-      </w:r>
-    </w:p>
-    <w:p>
-      <w:pPr>
-        <w:shd w:val="clear" w:color="auto" w:fill="FFFFFF"/>
-        <w:spacing w:after="0" w:line="270" w:lineRule="atLeast"/>
-        <w:ind w:right="105" w:firstLine="708"/>
-      </w:pPr>
-    </w:p>
-    <w:p>
-      <w:pPr>
-        <w:shd w:val="clear" w:color="auto" w:fill="FFFFFF"/>
-        <w:spacing w:after="0" w:line="270" w:lineRule="atLeast"/>
-        <w:ind w:right="105" w:firstLine="708"/>
-      </w:pPr>
-      <w:r>
-        <w:t>Дисперсия элементов множества:</w:t>
-      </w:r>
-    </w:p>
-    <w:p>
-      <w:pPr>
-        <w:shd w:val="clear" w:color="auto" w:fill="FFFFFF"/>
-        <w:spacing w:after="0" w:line="270" w:lineRule="atLeast"/>
-        <w:ind w:left="1416" w:right="105"/>
-      </w:pPr>
-      <w:r>
-        <w:t xml:space="preserve">Вход: нет </w:t>
-      </w:r>
-    </w:p>
-    <w:p>
-      <w:pPr>
-        <w:shd w:val="clear" w:color="auto" w:fill="FFFFFF"/>
-        <w:spacing w:after="0" w:line="270" w:lineRule="atLeast"/>
-        <w:ind w:left="1416" w:right="105"/>
-      </w:pPr>
-      <w:r>
-        <w:t xml:space="preserve">Предусловие: множество не пустое </w:t>
-      </w:r>
-    </w:p>
-    <w:p>
-      <w:pPr>
-        <w:shd w:val="clear" w:color="auto" w:fill="FFFFFF"/>
-        <w:spacing w:after="0" w:line="270" w:lineRule="atLeast"/>
-        <w:ind w:left="1416" w:right="105"/>
-      </w:pPr>
-      <w:r>
-        <w:t>Процесс: подсчет дисперсии элементов множества</w:t>
-      </w:r>
-    </w:p>
-    <w:p>
-      <w:pPr>
-        <w:shd w:val="clear" w:color="auto" w:fill="FFFFFF"/>
-        <w:spacing w:after="0" w:line="270" w:lineRule="atLeast"/>
-        <w:ind w:left="1416" w:right="105"/>
-      </w:pPr>
-      <w:r>
-        <w:t>Выход: дисперсия</w:t>
-      </w:r>
-    </w:p>
-    <w:p>
-      <w:pPr>
-        <w:shd w:val="clear" w:color="auto" w:fill="FFFFFF"/>
-        <w:spacing w:after="0" w:line="270" w:lineRule="atLeast"/>
-        <w:ind w:left="1416" w:right="105"/>
-      </w:pPr>
-      <w:r>
-        <w:t xml:space="preserve">Постусловие: нет </w:t>
-      </w:r>
-    </w:p>
-    <w:p>
-      <w:pPr>
-        <w:shd w:val="clear" w:color="auto" w:fill="FFFFFF"/>
-        <w:spacing w:after="0" w:line="270" w:lineRule="atLeast"/>
-        <w:ind w:left="1416" w:right="105"/>
-      </w:pPr>
-    </w:p>
-    <w:p>
-      <w:pPr>
-        <w:shd w:val="clear" w:color="auto" w:fill="FFFFFF"/>
-        <w:spacing w:after="0" w:line="270" w:lineRule="atLeast"/>
-        <w:ind w:right="105" w:firstLine="708"/>
-        <w:rPr>
-          <w:lang w:val="en-US"/>
-        </w:rPr>
-      </w:pPr>
-      <w:r>
-        <w:t>Операторы</w:t>
-      </w:r>
-      <w:r>
-        <w:rPr>
-          <w:lang w:val="en-US"/>
-        </w:rPr>
-        <w:t>:</w:t>
-      </w:r>
-    </w:p>
-    <w:p>
-      <w:pPr>
-        <w:shd w:val="clear" w:color="auto" w:fill="FFFFFF"/>
-        <w:spacing w:after="0" w:line="270" w:lineRule="atLeast"/>
-        <w:ind w:right="105" w:firstLine="708"/>
-      </w:pPr>
-    </w:p>
-    <w:p>
-      <w:pPr>
-        <w:shd w:val="clear" w:color="auto" w:fill="FFFFFF"/>
-        <w:spacing w:after="0" w:line="270" w:lineRule="atLeast"/>
-        <w:ind w:right="105" w:firstLine="708"/>
-      </w:pPr>
-      <w:r>
-        <w:t>Объединение множеств:</w:t>
-      </w:r>
-    </w:p>
-    <w:p>
-      <w:pPr>
-        <w:shd w:val="clear" w:color="auto" w:fill="FFFFFF"/>
-        <w:spacing w:after="0" w:line="270" w:lineRule="atLeast"/>
-        <w:ind w:left="1416" w:right="105"/>
-      </w:pPr>
-      <w:r>
-        <w:t>Вход: два множества</w:t>
-      </w:r>
-    </w:p>
-    <w:p>
-      <w:pPr>
-        <w:shd w:val="clear" w:color="auto" w:fill="FFFFFF"/>
-        <w:spacing w:after="0" w:line="270" w:lineRule="atLeast"/>
-        <w:ind w:left="1416" w:right="105"/>
-      </w:pPr>
-      <w:r>
-        <w:t xml:space="preserve">Предусловие: </w:t>
-      </w:r>
-      <w:r>
-        <w:t>множества отсортированы</w:t>
-      </w:r>
-    </w:p>
-    <w:p>
-      <w:pPr>
-        <w:shd w:val="clear" w:color="auto" w:fill="FFFFFF"/>
-        <w:spacing w:after="0" w:line="270" w:lineRule="atLeast"/>
-        <w:ind w:left="1416" w:right="105"/>
-      </w:pPr>
-      <w:r>
-        <w:t xml:space="preserve">Процесс: </w:t>
-      </w:r>
-      <w:r>
-        <w:t>объединение множеств</w:t>
-      </w:r>
-    </w:p>
-    <w:p>
-      <w:pPr>
-        <w:shd w:val="clear" w:color="auto" w:fill="FFFFFF"/>
-        <w:spacing w:after="0" w:line="270" w:lineRule="atLeast"/>
-        <w:ind w:left="1416" w:right="105"/>
-      </w:pPr>
-      <w:r>
-        <w:t xml:space="preserve">Выход: </w:t>
-      </w:r>
-      <w:r>
-        <w:t>новое множество из двух подмножеств</w:t>
-      </w:r>
-    </w:p>
-    <w:p>
-      <w:pPr>
-        <w:shd w:val="clear" w:color="auto" w:fill="FFFFFF"/>
-        <w:spacing w:after="0" w:line="270" w:lineRule="atLeast"/>
-        <w:ind w:left="1416" w:right="105"/>
-      </w:pPr>
-      <w:r>
-        <w:t xml:space="preserve">Постусловие: </w:t>
-      </w:r>
-      <w:r>
-        <w:t>нет</w:t>
-      </w:r>
-    </w:p>
-    <w:p>
-      <w:pPr>
-        <w:shd w:val="clear" w:color="auto" w:fill="FFFFFF"/>
-        <w:spacing w:after="0" w:line="270" w:lineRule="atLeast"/>
-        <w:ind w:right="105"/>
-      </w:pPr>
-      <w:r>
-        <w:tab/>
-      </w:r>
-    </w:p>
-    <w:p>
-      <w:pPr>
-        <w:shd w:val="clear" w:color="auto" w:fill="FFFFFF"/>
-        <w:spacing w:after="0" w:line="270" w:lineRule="atLeast"/>
-        <w:ind w:right="105" w:firstLine="708"/>
-      </w:pPr>
-      <w:r>
-        <w:t>Разность</w:t>
-      </w:r>
-      <w:r>
-        <w:t xml:space="preserve"> множеств:</w:t>
-      </w:r>
-    </w:p>
-    <w:p>
-      <w:pPr>
-        <w:shd w:val="clear" w:color="auto" w:fill="FFFFFF"/>
-        <w:spacing w:after="0" w:line="270" w:lineRule="atLeast"/>
-        <w:ind w:left="1416" w:right="105"/>
-      </w:pPr>
-      <w:r>
-        <w:t>Вход: два множества</w:t>
-      </w:r>
-    </w:p>
-    <w:p>
-      <w:pPr>
-        <w:shd w:val="clear" w:color="auto" w:fill="FFFFFF"/>
-        <w:spacing w:after="0" w:line="270" w:lineRule="atLeast"/>
-        <w:ind w:left="1416" w:right="105"/>
-      </w:pPr>
-      <w:r>
-        <w:t>Предусловие: множества отсортированы</w:t>
-      </w:r>
-    </w:p>
-    <w:p>
-      <w:pPr>
-        <w:shd w:val="clear" w:color="auto" w:fill="FFFFFF"/>
-        <w:spacing w:after="0" w:line="270" w:lineRule="atLeast"/>
-        <w:ind w:left="1416" w:right="105"/>
-      </w:pPr>
-      <w:r>
-        <w:t xml:space="preserve">Процесс: </w:t>
-      </w:r>
-      <w:r>
-        <w:t>разность</w:t>
-      </w:r>
-      <w:r>
-        <w:t xml:space="preserve"> множеств</w:t>
-      </w:r>
-    </w:p>
-    <w:p>
-      <w:pPr>
-        <w:shd w:val="clear" w:color="auto" w:fill="FFFFFF"/>
-        <w:spacing w:after="0" w:line="270" w:lineRule="atLeast"/>
-        <w:ind w:left="1416" w:right="105"/>
-      </w:pPr>
-      <w:r>
-        <w:t>Выход: новое множество из двух подмножеств</w:t>
-      </w:r>
-    </w:p>
-    <w:p>
-      <w:pPr>
-        <w:shd w:val="clear" w:color="auto" w:fill="FFFFFF"/>
-        <w:spacing w:after="0" w:line="270" w:lineRule="atLeast"/>
-        <w:ind w:left="1416" w:right="105"/>
-      </w:pPr>
-      <w:r>
-        <w:t>Постусловие: нет</w:t>
-      </w:r>
-    </w:p>
-    <w:p>
-      <w:pPr>
-        <w:shd w:val="clear" w:color="auto" w:fill="FFFFFF"/>
-        <w:spacing w:after="0" w:line="270" w:lineRule="atLeast"/>
-        <w:ind w:right="105"/>
-      </w:pPr>
-    </w:p>
-    <w:p>
-      <w:pPr>
-        <w:shd w:val="clear" w:color="auto" w:fill="FFFFFF"/>
-        <w:spacing w:after="0" w:line="270" w:lineRule="atLeast"/>
-        <w:ind w:right="105" w:firstLine="708"/>
-      </w:pPr>
-      <w:r>
-        <w:t>Пересеч</w:t>
-      </w:r>
-      <w:r>
-        <w:t>ение множеств:</w:t>
-      </w:r>
-    </w:p>
-    <w:p>
-      <w:pPr>
-        <w:shd w:val="clear" w:color="auto" w:fill="FFFFFF"/>
-        <w:spacing w:after="0" w:line="270" w:lineRule="atLeast"/>
-        <w:ind w:left="1416" w:right="105"/>
-      </w:pPr>
-      <w:r>
-        <w:t>Вход: два множества</w:t>
-      </w:r>
-    </w:p>
-    <w:p>
-      <w:pPr>
-        <w:shd w:val="clear" w:color="auto" w:fill="FFFFFF"/>
-        <w:spacing w:after="0" w:line="270" w:lineRule="atLeast"/>
-        <w:ind w:left="1416" w:right="105"/>
-      </w:pPr>
-      <w:r>
-        <w:t>Предусловие: множества отсортированы</w:t>
+        <w:t>Вход: элемент</w:t>
       </w:r>
       <w:bookmarkStart w:id="0" w:name="_GoBack"/>
       <w:bookmarkEnd w:id="0"/>
@@ -919,13 +271,442 @@
         <w:ind w:left="1416" w:right="105"/>
       </w:pPr>
       <w:r>
+        <w:t>Предусловие: отсутствие элемента во множестве</w:t>
+      </w:r>
+    </w:p>
+    <w:p>
+      <w:pPr>
+        <w:shd w:val="clear" w:color="auto" w:fill="FFFFFF"/>
+        <w:spacing w:after="0" w:line="270" w:lineRule="atLeast"/>
+        <w:ind w:left="1416" w:right="105"/>
+      </w:pPr>
+      <w:r>
         <w:t xml:space="preserve">Процесс: </w:t>
       </w:r>
       <w:r>
-        <w:t>пересечение</w:t>
-      </w:r>
-      <w:r>
-        <w:t xml:space="preserve"> множеств</w:t>
+        <w:t xml:space="preserve">добавление элемента во множество </w:t>
+      </w:r>
+      <w:r>
+        <w:t xml:space="preserve"> </w:t>
+      </w:r>
+    </w:p>
+    <w:p>
+      <w:pPr>
+        <w:shd w:val="clear" w:color="auto" w:fill="FFFFFF"/>
+        <w:spacing w:after="0" w:line="270" w:lineRule="atLeast"/>
+        <w:ind w:left="1416" w:right="105"/>
+      </w:pPr>
+      <w:r>
+        <w:t>Выход: нет</w:t>
+      </w:r>
+    </w:p>
+    <w:p>
+      <w:pPr>
+        <w:shd w:val="clear" w:color="auto" w:fill="FFFFFF"/>
+        <w:spacing w:after="0" w:line="270" w:lineRule="atLeast"/>
+        <w:ind w:left="1416" w:right="105"/>
+      </w:pPr>
+      <w:r>
+        <w:t>Постусловие: нет</w:t>
+      </w:r>
+    </w:p>
+    <w:p>
+      <w:pPr>
+        <w:shd w:val="clear" w:color="auto" w:fill="FFFFFF"/>
+        <w:spacing w:after="0" w:line="270" w:lineRule="atLeast"/>
+        <w:ind w:left="1416" w:right="105"/>
+      </w:pPr>
+    </w:p>
+    <w:p>
+      <w:pPr>
+        <w:shd w:val="clear" w:color="auto" w:fill="FFFFFF"/>
+        <w:spacing w:after="0" w:line="270" w:lineRule="atLeast"/>
+        <w:ind w:left="708" w:right="105"/>
+      </w:pPr>
+      <w:r>
+        <w:t>Исключение элемента</w:t>
+      </w:r>
+      <w:r>
+        <w:t>:</w:t>
+      </w:r>
+    </w:p>
+    <w:p>
+      <w:pPr>
+        <w:shd w:val="clear" w:color="auto" w:fill="FFFFFF"/>
+        <w:spacing w:after="0" w:line="270" w:lineRule="atLeast"/>
+        <w:ind w:left="1416" w:right="105"/>
+      </w:pPr>
+      <w:r>
+        <w:t>Вход: элемент</w:t>
+      </w:r>
+    </w:p>
+    <w:p>
+      <w:pPr>
+        <w:shd w:val="clear" w:color="auto" w:fill="FFFFFF"/>
+        <w:spacing w:after="0" w:line="270" w:lineRule="atLeast"/>
+        <w:ind w:left="1416" w:right="105"/>
+      </w:pPr>
+      <w:r>
+        <w:t xml:space="preserve">Предусловие: </w:t>
+      </w:r>
+      <w:r>
+        <w:t>множество не пустое</w:t>
+      </w:r>
+    </w:p>
+    <w:p>
+      <w:pPr>
+        <w:shd w:val="clear" w:color="auto" w:fill="FFFFFF"/>
+        <w:spacing w:after="0" w:line="270" w:lineRule="atLeast"/>
+        <w:ind w:left="1416" w:right="105"/>
+      </w:pPr>
+      <w:r>
+        <w:t xml:space="preserve">Процесс: </w:t>
+      </w:r>
+      <w:r>
+        <w:t>исключение элемента из множества</w:t>
+      </w:r>
+      <w:r>
+        <w:t xml:space="preserve"> </w:t>
+      </w:r>
+    </w:p>
+    <w:p>
+      <w:pPr>
+        <w:shd w:val="clear" w:color="auto" w:fill="FFFFFF"/>
+        <w:spacing w:after="0" w:line="270" w:lineRule="atLeast"/>
+        <w:ind w:left="1416" w:right="105"/>
+      </w:pPr>
+      <w:r>
+        <w:t xml:space="preserve">Выход: </w:t>
+      </w:r>
+      <w:r>
+        <w:t>нет</w:t>
+      </w:r>
+    </w:p>
+    <w:p>
+      <w:pPr>
+        <w:shd w:val="clear" w:color="auto" w:fill="FFFFFF"/>
+        <w:spacing w:after="0" w:line="270" w:lineRule="atLeast"/>
+        <w:ind w:left="1416" w:right="105"/>
+      </w:pPr>
+      <w:r>
+        <w:t xml:space="preserve">Постусловие: </w:t>
+      </w:r>
+      <w:r>
+        <w:t>такой элемент есть во множестве</w:t>
+      </w:r>
+    </w:p>
+    <w:p>
+      <w:pPr>
+        <w:shd w:val="clear" w:color="auto" w:fill="FFFFFF"/>
+        <w:spacing w:after="0" w:line="270" w:lineRule="atLeast"/>
+        <w:ind w:right="105"/>
+      </w:pPr>
+    </w:p>
+    <w:p>
+      <w:pPr>
+        <w:shd w:val="clear" w:color="auto" w:fill="FFFFFF"/>
+        <w:spacing w:after="0" w:line="270" w:lineRule="atLeast"/>
+        <w:ind w:left="708" w:right="105"/>
+      </w:pPr>
+      <w:r>
+        <w:t>Сортировка множества</w:t>
+      </w:r>
+      <w:r>
+        <w:t>:</w:t>
+      </w:r>
+    </w:p>
+    <w:p>
+      <w:pPr>
+        <w:shd w:val="clear" w:color="auto" w:fill="FFFFFF"/>
+        <w:spacing w:after="0" w:line="270" w:lineRule="atLeast"/>
+        <w:ind w:left="1416" w:right="105"/>
+      </w:pPr>
+      <w:r>
+        <w:t>Вход: элементы множества</w:t>
+      </w:r>
+    </w:p>
+    <w:p>
+      <w:pPr>
+        <w:shd w:val="clear" w:color="auto" w:fill="FFFFFF"/>
+        <w:spacing w:after="0" w:line="270" w:lineRule="atLeast"/>
+        <w:ind w:left="1416" w:right="105"/>
+      </w:pPr>
+      <w:r>
+        <w:t xml:space="preserve">Предусловие: </w:t>
+      </w:r>
+      <w:r>
+        <w:t>множество не отсортировано</w:t>
+      </w:r>
+      <w:r>
+        <w:t xml:space="preserve"> </w:t>
+      </w:r>
+    </w:p>
+    <w:p>
+      <w:pPr>
+        <w:shd w:val="clear" w:color="auto" w:fill="FFFFFF"/>
+        <w:spacing w:after="0" w:line="270" w:lineRule="atLeast"/>
+        <w:ind w:left="1416" w:right="105"/>
+      </w:pPr>
+      <w:r>
+        <w:t xml:space="preserve">Процесс: </w:t>
+      </w:r>
+      <w:r>
+        <w:t>сортировка элементов множества по возрастанию</w:t>
+      </w:r>
+    </w:p>
+    <w:p>
+      <w:pPr>
+        <w:shd w:val="clear" w:color="auto" w:fill="FFFFFF"/>
+        <w:spacing w:after="0" w:line="270" w:lineRule="atLeast"/>
+        <w:ind w:left="1416" w:right="105"/>
+      </w:pPr>
+      <w:r>
+        <w:t xml:space="preserve">Выход: нет </w:t>
+      </w:r>
+    </w:p>
+    <w:p>
+      <w:pPr>
+        <w:shd w:val="clear" w:color="auto" w:fill="FFFFFF"/>
+        <w:spacing w:after="0" w:line="270" w:lineRule="atLeast"/>
+        <w:ind w:left="1416" w:right="105"/>
+      </w:pPr>
+      <w:r>
+        <w:t xml:space="preserve">Постусловие: </w:t>
+      </w:r>
+      <w:r>
+        <w:t>множество отсортировано</w:t>
+      </w:r>
+    </w:p>
+    <w:p>
+      <w:pPr>
+        <w:shd w:val="clear" w:color="auto" w:fill="FFFFFF"/>
+        <w:spacing w:after="0" w:line="270" w:lineRule="atLeast"/>
+        <w:ind w:right="105"/>
+      </w:pPr>
+    </w:p>
+    <w:p>
+      <w:pPr>
+        <w:shd w:val="clear" w:color="auto" w:fill="FFFFFF"/>
+        <w:spacing w:after="0" w:line="270" w:lineRule="atLeast"/>
+        <w:ind w:right="105" w:firstLine="708"/>
+      </w:pPr>
+      <w:r>
+        <w:t xml:space="preserve">Проверка на пустоту: </w:t>
+      </w:r>
+    </w:p>
+    <w:p>
+      <w:pPr>
+        <w:shd w:val="clear" w:color="auto" w:fill="FFFFFF"/>
+        <w:spacing w:after="0" w:line="270" w:lineRule="atLeast"/>
+        <w:ind w:left="1416" w:right="105"/>
+      </w:pPr>
+      <w:r>
+        <w:t xml:space="preserve">Вход: </w:t>
+      </w:r>
+      <w:r>
+        <w:t>множество</w:t>
+      </w:r>
+    </w:p>
+    <w:p>
+      <w:pPr>
+        <w:shd w:val="clear" w:color="auto" w:fill="FFFFFF"/>
+        <w:spacing w:after="0" w:line="270" w:lineRule="atLeast"/>
+        <w:ind w:left="1416" w:right="105"/>
+      </w:pPr>
+      <w:r>
+        <w:t xml:space="preserve">Предусловие: </w:t>
+      </w:r>
+      <w:r>
+        <w:t>нет</w:t>
+      </w:r>
+    </w:p>
+    <w:p>
+      <w:pPr>
+        <w:shd w:val="clear" w:color="auto" w:fill="FFFFFF"/>
+        <w:spacing w:after="0" w:line="270" w:lineRule="atLeast"/>
+        <w:ind w:left="1416" w:right="105"/>
+      </w:pPr>
+      <w:r>
+        <w:t xml:space="preserve">Процесс: </w:t>
+      </w:r>
+      <w:r>
+        <w:t>проверка на пустоту</w:t>
+      </w:r>
+    </w:p>
+    <w:p>
+      <w:pPr>
+        <w:shd w:val="clear" w:color="auto" w:fill="FFFFFF"/>
+        <w:spacing w:after="0" w:line="270" w:lineRule="atLeast"/>
+        <w:ind w:left="1416" w:right="105"/>
+      </w:pPr>
+      <w:r>
+        <w:t xml:space="preserve">Выход: </w:t>
+      </w:r>
+      <w:r>
+        <w:t>пустое ли  множество</w:t>
+      </w:r>
+    </w:p>
+    <w:p>
+      <w:pPr>
+        <w:shd w:val="clear" w:color="auto" w:fill="FFFFFF"/>
+        <w:spacing w:after="0" w:line="270" w:lineRule="atLeast"/>
+        <w:ind w:left="708" w:right="105" w:firstLine="708"/>
+      </w:pPr>
+      <w:r>
+        <w:t>Постусловие:</w:t>
+      </w:r>
+      <w:r>
+        <w:t xml:space="preserve"> нет</w:t>
+      </w:r>
+    </w:p>
+    <w:p>
+      <w:pPr>
+        <w:shd w:val="clear" w:color="auto" w:fill="FFFFFF"/>
+        <w:spacing w:after="0" w:line="270" w:lineRule="atLeast"/>
+        <w:ind w:left="708" w:right="105" w:firstLine="708"/>
+      </w:pPr>
+    </w:p>
+    <w:p>
+      <w:pPr>
+        <w:shd w:val="clear" w:color="auto" w:fill="FFFFFF"/>
+        <w:spacing w:after="0" w:line="270" w:lineRule="atLeast"/>
+        <w:ind w:left="708" w:right="105"/>
+      </w:pPr>
+      <w:r>
+        <w:t>Количество элементов</w:t>
+      </w:r>
+      <w:r>
+        <w:t>:</w:t>
+      </w:r>
+    </w:p>
+    <w:p>
+      <w:pPr>
+        <w:shd w:val="clear" w:color="auto" w:fill="FFFFFF"/>
+        <w:spacing w:after="0" w:line="270" w:lineRule="atLeast"/>
+        <w:ind w:left="1416" w:right="105"/>
+      </w:pPr>
+      <w:r>
+        <w:t>Вход: множество</w:t>
+      </w:r>
+    </w:p>
+    <w:p>
+      <w:pPr>
+        <w:shd w:val="clear" w:color="auto" w:fill="FFFFFF"/>
+        <w:spacing w:after="0" w:line="270" w:lineRule="atLeast"/>
+        <w:ind w:left="1416" w:right="105"/>
+      </w:pPr>
+      <w:r>
+        <w:t>Предусловие: нет</w:t>
+      </w:r>
+    </w:p>
+    <w:p>
+      <w:pPr>
+        <w:shd w:val="clear" w:color="auto" w:fill="FFFFFF"/>
+        <w:spacing w:after="0" w:line="270" w:lineRule="atLeast"/>
+        <w:ind w:left="1416" w:right="105"/>
+      </w:pPr>
+      <w:r>
+        <w:t xml:space="preserve">Процесс: </w:t>
+      </w:r>
+      <w:r>
+        <w:t>подсчет количества элементов</w:t>
+      </w:r>
+      <w:r>
+        <w:t xml:space="preserve"> </w:t>
+      </w:r>
+    </w:p>
+    <w:p>
+      <w:pPr>
+        <w:shd w:val="clear" w:color="auto" w:fill="FFFFFF"/>
+        <w:spacing w:after="0" w:line="270" w:lineRule="atLeast"/>
+        <w:ind w:left="1416" w:right="105"/>
+      </w:pPr>
+      <w:r>
+        <w:lastRenderedPageBreak/>
+        <w:t xml:space="preserve">Выход: </w:t>
+      </w:r>
+      <w:r>
+        <w:t>количество элементов</w:t>
+      </w:r>
+    </w:p>
+    <w:p>
+      <w:pPr>
+        <w:shd w:val="clear" w:color="auto" w:fill="FFFFFF"/>
+        <w:spacing w:after="0" w:line="270" w:lineRule="atLeast"/>
+        <w:ind w:left="1416" w:right="105"/>
+      </w:pPr>
+      <w:r>
+        <w:t>Постусловие: нет</w:t>
+      </w:r>
+    </w:p>
+    <w:p>
+      <w:pPr>
+        <w:shd w:val="clear" w:color="auto" w:fill="FFFFFF"/>
+        <w:spacing w:after="0" w:line="270" w:lineRule="atLeast"/>
+        <w:ind w:right="105"/>
+      </w:pPr>
+    </w:p>
+    <w:p>
+      <w:pPr>
+        <w:shd w:val="clear" w:color="auto" w:fill="FFFFFF"/>
+        <w:spacing w:after="0" w:line="270" w:lineRule="atLeast"/>
+        <w:ind w:right="105" w:firstLine="708"/>
+      </w:pPr>
+      <w:r>
+        <w:t>Операторы</w:t>
+      </w:r>
+      <w:r>
+        <w:t>:</w:t>
+      </w:r>
+    </w:p>
+    <w:p>
+      <w:pPr>
+        <w:shd w:val="clear" w:color="auto" w:fill="FFFFFF"/>
+        <w:spacing w:after="0" w:line="270" w:lineRule="atLeast"/>
+        <w:ind w:right="105" w:firstLine="708"/>
+      </w:pPr>
+    </w:p>
+    <w:p>
+      <w:pPr>
+        <w:shd w:val="clear" w:color="auto" w:fill="FFFFFF"/>
+        <w:spacing w:after="0" w:line="270" w:lineRule="atLeast"/>
+        <w:ind w:right="105" w:firstLine="708"/>
+      </w:pPr>
+      <w:r>
+        <w:t>Объединение множеств:</w:t>
+      </w:r>
+    </w:p>
+    <w:p>
+      <w:pPr>
+        <w:shd w:val="clear" w:color="auto" w:fill="FFFFFF"/>
+        <w:spacing w:after="0" w:line="270" w:lineRule="atLeast"/>
+        <w:ind w:left="1416" w:right="105"/>
+      </w:pPr>
+      <w:r>
+        <w:t>Вход: два множества</w:t>
+      </w:r>
+    </w:p>
+    <w:p>
+      <w:pPr>
+        <w:shd w:val="clear" w:color="auto" w:fill="FFFFFF"/>
+        <w:spacing w:after="0" w:line="270" w:lineRule="atLeast"/>
+        <w:ind w:left="1416" w:right="105"/>
+      </w:pPr>
+      <w:r>
+        <w:t xml:space="preserve">Предусловие: </w:t>
+      </w:r>
+      <w:r>
+        <w:t>нет</w:t>
+      </w:r>
+    </w:p>
+    <w:p>
+      <w:pPr>
+        <w:shd w:val="clear" w:color="auto" w:fill="FFFFFF"/>
+        <w:spacing w:after="0" w:line="270" w:lineRule="atLeast"/>
+        <w:ind w:left="1416" w:right="105"/>
+      </w:pPr>
+      <w:r>
+        <w:t>Процесс: объединение множеств</w:t>
       </w:r>
     </w:p>
     <w:p>
@@ -947,6 +728,392 @@
       <w:r>
         <w:t>Постусловие: нет</w:t>
       </w:r>
+    </w:p>
+    <w:p>
+      <w:pPr>
+        <w:shd w:val="clear" w:color="auto" w:fill="FFFFFF"/>
+        <w:spacing w:after="0" w:line="270" w:lineRule="atLeast"/>
+        <w:ind w:right="105"/>
+      </w:pPr>
+      <w:r>
+        <w:tab/>
+      </w:r>
+    </w:p>
+    <w:p>
+      <w:pPr>
+        <w:shd w:val="clear" w:color="auto" w:fill="FFFFFF"/>
+        <w:spacing w:after="0" w:line="270" w:lineRule="atLeast"/>
+        <w:ind w:right="105" w:firstLine="708"/>
+      </w:pPr>
+      <w:r>
+        <w:t>Разность множеств:</w:t>
+      </w:r>
+    </w:p>
+    <w:p>
+      <w:pPr>
+        <w:shd w:val="clear" w:color="auto" w:fill="FFFFFF"/>
+        <w:spacing w:after="0" w:line="270" w:lineRule="atLeast"/>
+        <w:ind w:left="1416" w:right="105"/>
+      </w:pPr>
+      <w:r>
+        <w:t>Вход: два множества</w:t>
+      </w:r>
+    </w:p>
+    <w:p>
+      <w:pPr>
+        <w:shd w:val="clear" w:color="auto" w:fill="FFFFFF"/>
+        <w:spacing w:after="0" w:line="270" w:lineRule="atLeast"/>
+        <w:ind w:left="1416" w:right="105"/>
+      </w:pPr>
+      <w:r>
+        <w:t xml:space="preserve">Предусловие: </w:t>
+      </w:r>
+      <w:r>
+        <w:t>нет</w:t>
+      </w:r>
+    </w:p>
+    <w:p>
+      <w:pPr>
+        <w:shd w:val="clear" w:color="auto" w:fill="FFFFFF"/>
+        <w:spacing w:after="0" w:line="270" w:lineRule="atLeast"/>
+        <w:ind w:left="1416" w:right="105"/>
+      </w:pPr>
+      <w:r>
+        <w:t>Процесс: разность множеств</w:t>
+      </w:r>
+    </w:p>
+    <w:p>
+      <w:pPr>
+        <w:shd w:val="clear" w:color="auto" w:fill="FFFFFF"/>
+        <w:spacing w:after="0" w:line="270" w:lineRule="atLeast"/>
+        <w:ind w:left="1416" w:right="105"/>
+      </w:pPr>
+      <w:r>
+        <w:t xml:space="preserve">Выход: </w:t>
+      </w:r>
+      <w:r>
+        <w:t>множество, в которое входят все элементы первого множества, не входящие во второе множество</w:t>
+      </w:r>
+    </w:p>
+    <w:p>
+      <w:pPr>
+        <w:shd w:val="clear" w:color="auto" w:fill="FFFFFF"/>
+        <w:spacing w:after="0" w:line="270" w:lineRule="atLeast"/>
+        <w:ind w:left="1416" w:right="105"/>
+      </w:pPr>
+      <w:r>
+        <w:t>Постусловие: нет</w:t>
+      </w:r>
+    </w:p>
+    <w:p>
+      <w:pPr>
+        <w:shd w:val="clear" w:color="auto" w:fill="FFFFFF"/>
+        <w:spacing w:after="0" w:line="270" w:lineRule="atLeast"/>
+        <w:ind w:right="105"/>
+      </w:pPr>
+    </w:p>
+    <w:p>
+      <w:pPr>
+        <w:shd w:val="clear" w:color="auto" w:fill="FFFFFF"/>
+        <w:spacing w:after="0" w:line="270" w:lineRule="atLeast"/>
+        <w:ind w:right="105" w:firstLine="708"/>
+      </w:pPr>
+      <w:r>
+        <w:t>Пересечение множеств:</w:t>
+      </w:r>
+    </w:p>
+    <w:p>
+      <w:pPr>
+        <w:shd w:val="clear" w:color="auto" w:fill="FFFFFF"/>
+        <w:spacing w:after="0" w:line="270" w:lineRule="atLeast"/>
+        <w:ind w:left="1416" w:right="105"/>
+      </w:pPr>
+      <w:r>
+        <w:t>Вход: два множества</w:t>
+      </w:r>
+    </w:p>
+    <w:p>
+      <w:pPr>
+        <w:shd w:val="clear" w:color="auto" w:fill="FFFFFF"/>
+        <w:spacing w:after="0" w:line="270" w:lineRule="atLeast"/>
+        <w:ind w:left="1416" w:right="105"/>
+      </w:pPr>
+      <w:r>
+        <w:t xml:space="preserve">Предусловие: </w:t>
+      </w:r>
+      <w:r>
+        <w:t>нет</w:t>
+      </w:r>
+    </w:p>
+    <w:p>
+      <w:pPr>
+        <w:shd w:val="clear" w:color="auto" w:fill="FFFFFF"/>
+        <w:spacing w:after="0" w:line="270" w:lineRule="atLeast"/>
+        <w:ind w:left="1416" w:right="105"/>
+      </w:pPr>
+      <w:r>
+        <w:t>Процесс: пересечение множеств</w:t>
+      </w:r>
+    </w:p>
+    <w:p>
+      <w:pPr>
+        <w:shd w:val="clear" w:color="auto" w:fill="FFFFFF"/>
+        <w:spacing w:after="0" w:line="270" w:lineRule="atLeast"/>
+        <w:ind w:left="1416" w:right="105"/>
+      </w:pPr>
+      <w:r>
+        <w:t xml:space="preserve">Выход: </w:t>
+      </w:r>
+      <w:r>
+        <w:t>множество, в которое</w:t>
+      </w:r>
+      <w:r>
+        <w:t xml:space="preserve"> </w:t>
+      </w:r>
+      <w:r>
+        <w:t>входят элементы, одновременно принадлежащие входным множествам</w:t>
+      </w:r>
+    </w:p>
+    <w:p>
+      <w:pPr>
+        <w:shd w:val="clear" w:color="auto" w:fill="FFFFFF"/>
+        <w:spacing w:after="0" w:line="270" w:lineRule="atLeast"/>
+        <w:ind w:left="1416" w:right="105"/>
+      </w:pPr>
+      <w:r>
+        <w:t>Постусловие: нет</w:t>
+      </w:r>
+    </w:p>
+    <w:p>
+      <w:pPr>
+        <w:shd w:val="clear" w:color="auto" w:fill="FFFFFF"/>
+        <w:spacing w:after="0" w:line="270" w:lineRule="atLeast"/>
+        <w:ind w:right="105" w:firstLine="708"/>
+      </w:pPr>
+    </w:p>
+    <w:p>
+      <w:pPr>
+        <w:shd w:val="clear" w:color="auto" w:fill="FFFFFF"/>
+        <w:spacing w:after="0" w:line="270" w:lineRule="atLeast"/>
+        <w:ind w:right="105" w:firstLine="708"/>
+      </w:pPr>
+      <w:r>
+        <w:t>Эквивалентность множеств:</w:t>
+      </w:r>
+    </w:p>
+    <w:p>
+      <w:pPr>
+        <w:shd w:val="clear" w:color="auto" w:fill="FFFFFF"/>
+        <w:spacing w:after="0" w:line="270" w:lineRule="atLeast"/>
+        <w:ind w:left="1416" w:right="105"/>
+      </w:pPr>
+      <w:r>
+        <w:t>Вход: два множества</w:t>
+      </w:r>
+    </w:p>
+    <w:p>
+      <w:pPr>
+        <w:shd w:val="clear" w:color="auto" w:fill="FFFFFF"/>
+        <w:spacing w:after="0" w:line="270" w:lineRule="atLeast"/>
+        <w:ind w:left="1416" w:right="105"/>
+      </w:pPr>
+      <w:r>
+        <w:t xml:space="preserve">Предусловие: </w:t>
+      </w:r>
+      <w:r>
+        <w:t>нет</w:t>
+      </w:r>
+    </w:p>
+    <w:p>
+      <w:pPr>
+        <w:shd w:val="clear" w:color="auto" w:fill="FFFFFF"/>
+        <w:spacing w:after="0" w:line="270" w:lineRule="atLeast"/>
+        <w:ind w:left="1416" w:right="105"/>
+      </w:pPr>
+      <w:r>
+        <w:t xml:space="preserve">Процесс: </w:t>
+      </w:r>
+      <w:r>
+        <w:t>сравнение входных множеств</w:t>
+      </w:r>
+    </w:p>
+    <w:p>
+      <w:pPr>
+        <w:shd w:val="clear" w:color="auto" w:fill="FFFFFF"/>
+        <w:spacing w:after="0" w:line="270" w:lineRule="atLeast"/>
+        <w:ind w:left="1416" w:right="105"/>
+      </w:pPr>
+      <w:r>
+        <w:t xml:space="preserve">Выход: </w:t>
+      </w:r>
+      <w:r>
+        <w:t>являются ли множества эквивалентными</w:t>
+      </w:r>
+    </w:p>
+    <w:p>
+      <w:pPr>
+        <w:shd w:val="clear" w:color="auto" w:fill="FFFFFF"/>
+        <w:spacing w:after="0" w:line="270" w:lineRule="atLeast"/>
+        <w:ind w:left="1416" w:right="105"/>
+      </w:pPr>
+      <w:r>
+        <w:t>Постусловие: нет</w:t>
+      </w:r>
+    </w:p>
+    <w:p>
+      <w:pPr>
+        <w:shd w:val="clear" w:color="auto" w:fill="FFFFFF"/>
+        <w:spacing w:after="0" w:line="270" w:lineRule="atLeast"/>
+        <w:ind w:left="1416" w:right="105"/>
+      </w:pPr>
+    </w:p>
+    <w:p>
+      <w:pPr>
+        <w:shd w:val="clear" w:color="auto" w:fill="FFFFFF"/>
+        <w:spacing w:after="0" w:line="270" w:lineRule="atLeast"/>
+        <w:ind w:right="105" w:firstLine="708"/>
+      </w:pPr>
+      <w:r>
+        <w:t>Включение множества:</w:t>
+      </w:r>
+    </w:p>
+    <w:p>
+      <w:pPr>
+        <w:shd w:val="clear" w:color="auto" w:fill="FFFFFF"/>
+        <w:spacing w:after="0" w:line="270" w:lineRule="atLeast"/>
+        <w:ind w:left="1416" w:right="105"/>
+      </w:pPr>
+      <w:r>
+        <w:t>Вход: два множества</w:t>
+      </w:r>
+    </w:p>
+    <w:p>
+      <w:pPr>
+        <w:shd w:val="clear" w:color="auto" w:fill="FFFFFF"/>
+        <w:spacing w:after="0" w:line="270" w:lineRule="atLeast"/>
+        <w:ind w:left="1416" w:right="105"/>
+      </w:pPr>
+      <w:r>
+        <w:t>Предусловие: нет</w:t>
+      </w:r>
+    </w:p>
+    <w:p>
+      <w:pPr>
+        <w:shd w:val="clear" w:color="auto" w:fill="FFFFFF"/>
+        <w:spacing w:after="0" w:line="270" w:lineRule="atLeast"/>
+        <w:ind w:left="1416" w:right="105"/>
+      </w:pPr>
+      <w:r>
+        <w:t>Процесс: сравнение входных множеств</w:t>
+      </w:r>
+    </w:p>
+    <w:p>
+      <w:pPr>
+        <w:shd w:val="clear" w:color="auto" w:fill="FFFFFF"/>
+        <w:spacing w:after="0" w:line="270" w:lineRule="atLeast"/>
+        <w:ind w:left="1416" w:right="105"/>
+      </w:pPr>
+      <w:r>
+        <w:t>Выход: являются ли одно множество подмножеством другого</w:t>
+      </w:r>
+    </w:p>
+    <w:p>
+      <w:pPr>
+        <w:shd w:val="clear" w:color="auto" w:fill="FFFFFF"/>
+        <w:spacing w:after="0" w:line="270" w:lineRule="atLeast"/>
+        <w:ind w:left="1416" w:right="105"/>
+      </w:pPr>
+      <w:r>
+        <w:t>Постусловие: нет</w:t>
+      </w:r>
+    </w:p>
+    <w:p>
+      <w:pPr>
+        <w:shd w:val="clear" w:color="auto" w:fill="FFFFFF"/>
+        <w:spacing w:after="0" w:line="270" w:lineRule="atLeast"/>
+        <w:ind w:left="1416" w:right="105"/>
+      </w:pPr>
+    </w:p>
+    <w:p>
+      <w:pPr>
+        <w:shd w:val="clear" w:color="auto" w:fill="FFFFFF"/>
+        <w:spacing w:after="0" w:line="270" w:lineRule="atLeast"/>
+        <w:ind w:right="105" w:firstLine="708"/>
+      </w:pPr>
+      <w:r>
+        <w:t>Вхождение элемента:</w:t>
+      </w:r>
+    </w:p>
+    <w:p>
+      <w:pPr>
+        <w:shd w:val="clear" w:color="auto" w:fill="FFFFFF"/>
+        <w:spacing w:after="0" w:line="270" w:lineRule="atLeast"/>
+        <w:ind w:left="1416" w:right="105"/>
+      </w:pPr>
+      <w:r>
+        <w:t>Вход: элемент множества</w:t>
+      </w:r>
+    </w:p>
+    <w:p>
+      <w:pPr>
+        <w:shd w:val="clear" w:color="auto" w:fill="FFFFFF"/>
+        <w:spacing w:after="0" w:line="270" w:lineRule="atLeast"/>
+        <w:ind w:left="1416" w:right="105"/>
+      </w:pPr>
+      <w:r>
+        <w:t>Предусловие: нет</w:t>
+      </w:r>
+    </w:p>
+    <w:p>
+      <w:pPr>
+        <w:shd w:val="clear" w:color="auto" w:fill="FFFFFF"/>
+        <w:spacing w:after="0" w:line="270" w:lineRule="atLeast"/>
+        <w:ind w:left="1416" w:right="105"/>
+      </w:pPr>
+      <w:r>
+        <w:t>Процесс: поиск данного элемента внутри множества</w:t>
+      </w:r>
+    </w:p>
+    <w:p>
+      <w:pPr>
+        <w:shd w:val="clear" w:color="auto" w:fill="FFFFFF"/>
+        <w:spacing w:after="0" w:line="270" w:lineRule="atLeast"/>
+        <w:ind w:left="1416" w:right="105"/>
+      </w:pPr>
+      <w:r>
+        <w:t>Выход: имеет ли множество такой элемент</w:t>
+      </w:r>
+    </w:p>
+    <w:p>
+      <w:pPr>
+        <w:shd w:val="clear" w:color="auto" w:fill="FFFFFF"/>
+        <w:spacing w:after="0" w:line="270" w:lineRule="atLeast"/>
+        <w:ind w:left="1416" w:right="105"/>
+      </w:pPr>
+      <w:r>
+        <w:t>Постусловие: нет</w:t>
+      </w:r>
+    </w:p>
+    <w:p>
+      <w:pPr>
+        <w:shd w:val="clear" w:color="auto" w:fill="FFFFFF"/>
+        <w:spacing w:after="0" w:line="270" w:lineRule="atLeast"/>
+        <w:ind w:left="1416" w:right="105"/>
+      </w:pPr>
+    </w:p>
+    <w:p>
+      <w:pPr>
+        <w:shd w:val="clear" w:color="auto" w:fill="FFFFFF"/>
+        <w:spacing w:after="0" w:line="270" w:lineRule="atLeast"/>
+        <w:ind w:left="1416" w:right="105"/>
+      </w:pPr>
+    </w:p>
+    <w:p>
+      <w:pPr>
+        <w:shd w:val="clear" w:color="auto" w:fill="FFFFFF"/>
+        <w:spacing w:after="0" w:line="270" w:lineRule="atLeast"/>
+        <w:ind w:right="105"/>
+      </w:pPr>
     </w:p>
     <w:p>
       <w:pPr>
